--- a/反射.docx
+++ b/反射.docx
@@ -2,6 +2,3738 @@
 <file path=word/document.xml><?xml version="1.0" encoding="utf-8"?>
 <w:document xmlns:wpc="http://schemas.microsoft.com/office/word/2010/wordprocessingCanvas" xmlns:cx="http://schemas.microsoft.com/office/drawing/2014/chartex" xmlns:cx1="http://schemas.microsoft.com/office/drawing/2015/9/8/chartex" xmlns:cx2="http://schemas.microsoft.com/office/drawing/2015/10/21/chartex" xmlns:cx3="http://schemas.microsoft.com/office/drawing/2016/5/9/chartex" xmlns:cx4="http://schemas.microsoft.com/office/drawing/2016/5/10/chartex" xmlns:cx5="http://schemas.microsoft.com/office/drawing/2016/5/11/chartex" xmlns:cx6="http://schemas.microsoft.com/office/drawing/2016/5/12/chartex" xmlns:cx7="http://schemas.microsoft.com/office/drawing/2016/5/13/chartex" xmlns:cx8="http://schemas.microsoft.com/office/drawing/2016/5/14/chartex" xmlns:mc="http://schemas.openxmlformats.org/markup-compatibility/2006" xmlns:aink="http://schemas.microsoft.com/office/drawing/2016/ink" xmlns:am3d="http://schemas.microsoft.com/office/drawing/2017/model3d" xmlns:o="urn:schemas-microsoft-com:office:office" xmlns:r="http://schemas.openxmlformats.org/officeDocument/2006/relationships" xmlns:m="http://schemas.openxmlformats.org/officeDocument/2006/math" xmlns:v="urn:schemas-microsoft-com:vml" xmlns:wp14="http://schemas.microsoft.com/office/word/2010/wordprocessingDrawing" xmlns:wp="http://schemas.openxmlformats.org/drawingml/2006/wordprocessingDrawing" xmlns:w10="urn:schemas-microsoft-com:office:word" xmlns:w="http://schemas.openxmlformats.org/wordprocessingml/2006/main" xmlns:w14="http://schemas.microsoft.com/office/word/2010/wordml" xmlns:w15="http://schemas.microsoft.com/office/word/2012/wordml" xmlns:w16cid="http://schemas.microsoft.com/office/word/2016/wordml/cid" xmlns:w16se="http://schemas.microsoft.com/office/word/2015/wordml/symex" xmlns:wpg="http://schemas.microsoft.com/office/word/2010/wordprocessingGroup" xmlns:wpi="http://schemas.microsoft.com/office/word/2010/wordprocessingInk" xmlns:wne="http://schemas.microsoft.com/office/word/2006/wordml" xmlns:wps="http://schemas.microsoft.com/office/word/2010/wordprocessingShape" mc:Ignorable="w14 w15 w16se w16cid wp14">
   <w:body>
+    <w:p>
+      <w:pPr>
+        <w:pStyle w:val="1"/>
+        <w:numPr>
+          <w:ilvl w:val="0"/>
+          <w:numId w:val="1"/>
+        </w:numPr>
+      </w:pPr>
+      <w:r>
+        <w:rPr>
+          <w:rFonts w:hint="eastAsia"/>
+        </w:rPr>
+        <w:t>基本概念</w:t>
+      </w:r>
+    </w:p>
+    <w:p>
+      <w:pPr>
+        <w:rPr>
+          <w:rFonts w:hint="eastAsia"/>
+        </w:rPr>
+      </w:pPr>
+      <w:r>
+        <w:t>“</w:t>
+      </w:r>
+      <w:r>
+        <w:rPr>
+          <w:rFonts w:hint="eastAsia"/>
+        </w:rPr>
+        <w:t>反</w:t>
+      </w:r>
+      <w:r>
+        <w:t>”</w:t>
+      </w:r>
+      <w:r>
+        <w:rPr>
+          <w:rFonts w:hint="eastAsia"/>
+        </w:rPr>
+        <w:t>指的是利用对象找到对象的出处</w:t>
+      </w:r>
+      <w:r>
+        <w:rPr>
+          <w:rFonts w:hint="eastAsia"/>
+        </w:rPr>
+        <w:t>,在Object类里有一个方法:</w:t>
+      </w:r>
+    </w:p>
+    <w:p>
+      <w:r>
+        <w:t>getClass</w:t>
+      </w:r>
+      <w:r>
+        <w:t>()</w:t>
+      </w:r>
+    </w:p>
+    <w:p/>
+    <w:p>
+      <w:pPr>
+        <w:rPr>
+          <w:b/>
+          <w:sz w:val="24"/>
+          <w:szCs w:val="24"/>
+        </w:rPr>
+      </w:pPr>
+      <w:r>
+        <w:rPr>
+          <w:b/>
+          <w:sz w:val="24"/>
+          <w:szCs w:val="24"/>
+        </w:rPr>
+        <w:t>public final Class&lt;?&gt; getClass()</w:t>
+      </w:r>
+    </w:p>
+    <w:p>
+      <w:pPr>
+        <w:rPr>
+          <w:b/>
+          <w:sz w:val="24"/>
+          <w:szCs w:val="24"/>
+        </w:rPr>
+      </w:pPr>
+    </w:p>
+    <w:p>
+      <w:pPr>
+        <w:rPr>
+          <w:b/>
+          <w:sz w:val="24"/>
+          <w:szCs w:val="24"/>
+        </w:rPr>
+      </w:pPr>
+    </w:p>
+    <w:p>
+      <w:pPr>
+        <w:rPr>
+          <w:b/>
+          <w:sz w:val="24"/>
+          <w:szCs w:val="24"/>
+        </w:rPr>
+      </w:pPr>
+    </w:p>
+    <w:p>
+      <w:pPr>
+        <w:pStyle w:val="1"/>
+        <w:numPr>
+          <w:ilvl w:val="0"/>
+          <w:numId w:val="1"/>
+        </w:numPr>
+        <w:rPr>
+          <w:rFonts w:hint="eastAsia"/>
+        </w:rPr>
+      </w:pPr>
+      <w:r>
+        <w:t>Class</w:t>
+      </w:r>
+      <w:r>
+        <w:rPr>
+          <w:rFonts w:hint="eastAsia"/>
+        </w:rPr>
+        <w:t>类</w:t>
+      </w:r>
+    </w:p>
+    <w:p>
+      <w:r>
+        <w:t>J</w:t>
+      </w:r>
+      <w:r>
+        <w:rPr>
+          <w:rFonts w:hint="eastAsia"/>
+        </w:rPr>
+        <w:t>ava.</w:t>
+      </w:r>
+      <w:r>
+        <w:t>lang</w:t>
+      </w:r>
+    </w:p>
+    <w:p>
+      <w:r>
+        <w:rPr>
+          <w:rFonts w:hint="eastAsia"/>
+        </w:rPr>
+        <w:t>这个类是所有反射操作的源头,反射都要从这个类开始进行,这个类</w:t>
+      </w:r>
+    </w:p>
+    <w:p>
+      <w:pPr>
+        <w:rPr>
+          <w:rFonts w:hint="eastAsia"/>
+        </w:rPr>
+      </w:pPr>
+      <w:r>
+        <w:rPr>
+          <w:rFonts w:hint="eastAsia"/>
+        </w:rPr>
+        <w:t>有</w:t>
+      </w:r>
+      <w:r>
+        <w:rPr>
+          <w:rFonts w:hint="eastAsia"/>
+          <w:b/>
+        </w:rPr>
+        <w:t>三种实例化方式</w:t>
+      </w:r>
+      <w:r>
+        <w:rPr>
+          <w:rFonts w:hint="eastAsia"/>
+        </w:rPr>
+        <w:t>:</w:t>
+      </w:r>
+    </w:p>
+    <w:p>
+      <w:pPr>
+        <w:pStyle w:val="a3"/>
+        <w:numPr>
+          <w:ilvl w:val="0"/>
+          <w:numId w:val="2"/>
+        </w:numPr>
+        <w:ind w:firstLineChars="0"/>
+      </w:pPr>
+      <w:r>
+        <w:rPr>
+          <w:rFonts w:hint="eastAsia"/>
+        </w:rPr>
+        <w:t>调用Object类中的getClass()方法</w:t>
+      </w:r>
+      <w:r>
+        <w:rPr>
+          <w:rFonts w:hint="eastAsia"/>
+        </w:rPr>
+        <w:t>(使用的</w:t>
+      </w:r>
+      <w:r>
+        <w:rPr>
+          <w:rFonts w:hint="eastAsia"/>
+          <w:color w:val="FF0000"/>
+        </w:rPr>
+        <w:t>概率很低</w:t>
+      </w:r>
+      <w:r>
+        <w:rPr>
+          <w:rFonts w:hint="eastAsia"/>
+          <w:color w:val="FF0000"/>
+        </w:rPr>
+        <w:t>,有实例化产生的情况下</w:t>
+      </w:r>
+      <w:r>
+        <w:rPr>
+          <w:rFonts w:hint="eastAsia"/>
+        </w:rPr>
+        <w:t>)</w:t>
+      </w:r>
+    </w:p>
+    <w:p>
+      <w:pPr>
+        <w:pStyle w:val="a3"/>
+        <w:numPr>
+          <w:ilvl w:val="0"/>
+          <w:numId w:val="2"/>
+        </w:numPr>
+        <w:ind w:firstLineChars="0"/>
+      </w:pPr>
+      <w:r>
+        <w:rPr>
+          <w:rFonts w:hint="eastAsia"/>
+        </w:rPr>
+        <w:t>使用</w:t>
+      </w:r>
+      <w:r>
+        <w:t>”</w:t>
+      </w:r>
+      <w:r>
+        <w:rPr>
+          <w:rFonts w:hint="eastAsia"/>
+        </w:rPr>
+        <w:t>类</w:t>
+      </w:r>
+      <w:r>
+        <w:rPr>
+          <w:rFonts w:hint="eastAsia"/>
+        </w:rPr>
+        <w:t>名</w:t>
+      </w:r>
+      <w:r>
+        <w:rPr>
+          <w:rFonts w:hint="eastAsia"/>
+        </w:rPr>
+        <w:t>.class</w:t>
+      </w:r>
+      <w:r>
+        <w:t>”</w:t>
+      </w:r>
+      <w:r>
+        <w:rPr>
+          <w:rFonts w:hint="eastAsia"/>
+        </w:rPr>
+        <w:t>取得</w:t>
+      </w:r>
+    </w:p>
+    <w:p>
+      <w:pPr>
+        <w:pStyle w:val="a3"/>
+        <w:numPr>
+          <w:ilvl w:val="0"/>
+          <w:numId w:val="2"/>
+        </w:numPr>
+        <w:ind w:firstLineChars="0"/>
+      </w:pPr>
+      <w:r>
+        <w:rPr>
+          <w:rFonts w:hint="eastAsia"/>
+        </w:rPr>
+        <w:t>调用Class类的一个方法</w:t>
+      </w:r>
+      <w:r>
+        <w:rPr>
+          <w:rFonts w:hint="eastAsia"/>
+        </w:rPr>
+        <w:t>(</w:t>
+      </w:r>
+      <w:r>
+        <w:rPr>
+          <w:rFonts w:hint="eastAsia"/>
+          <w:color w:val="FF0000"/>
+        </w:rPr>
+        <w:t>重点</w:t>
+      </w:r>
+      <w:r>
+        <w:rPr>
+          <w:rFonts w:hint="eastAsia"/>
+        </w:rPr>
+        <w:t>)</w:t>
+      </w:r>
+    </w:p>
+    <w:p>
+      <w:r>
+        <w:rPr>
+          <w:color w:val="FF0000"/>
+        </w:rPr>
+        <w:t>public static Class&lt;?</w:t>
+      </w:r>
+      <w:r>
+        <w:rPr>
+          <w:color w:val="FF0000"/>
+        </w:rPr>
+        <w:t>&gt; forName(String className)</w:t>
+      </w:r>
+      <w:r>
+        <w:rPr>
+          <w:rFonts w:hint="eastAsia"/>
+        </w:rPr>
+        <w:t xml:space="preserve"> </w:t>
+      </w:r>
+      <w:r>
+        <w:t>throws ClassNotFoundException</w:t>
+      </w:r>
+    </w:p>
+    <w:p>
+      <w:pPr>
+        <w:rPr>
+          <w:rFonts w:hint="eastAsia"/>
+        </w:rPr>
+      </w:pPr>
+      <w:r>
+        <w:rPr>
+          <w:rFonts w:hint="eastAsia"/>
+        </w:rPr>
+        <w:t>和第二种方法比较:</w:t>
+      </w:r>
+    </w:p>
+    <w:p>
+      <w:pPr>
+        <w:rPr>
+          <w:color w:val="FF0000"/>
+        </w:rPr>
+      </w:pPr>
+      <w:r>
+        <w:rPr>
+          <w:rFonts w:hint="eastAsia"/>
+          <w:color w:val="FF0000"/>
+        </w:rPr>
+        <w:t>此时可以不使用import 语句导入一个明确的类</w:t>
+      </w:r>
+      <w:r>
+        <w:rPr>
+          <w:rFonts w:hint="eastAsia"/>
+          <w:color w:val="FF0000"/>
+        </w:rPr>
+        <w:t>,而类名称是采用字符串的方式描述的</w:t>
+      </w:r>
+    </w:p>
+    <w:p>
+      <w:pPr>
+        <w:rPr>
+          <w:color w:val="FF0000"/>
+        </w:rPr>
+      </w:pPr>
+    </w:p>
+    <w:p>
+      <w:r>
+        <w:rPr>
+          <w:rFonts w:hint="eastAsia"/>
+        </w:rPr>
+        <w:t>范例:3种实例化方式</w:t>
+      </w:r>
+    </w:p>
+    <w:tbl>
+      <w:tblPr>
+        <w:tblStyle w:val="a4"/>
+        <w:tblW w:w="0" w:type="auto"/>
+        <w:tblLook w:val="04A0" w:firstRow="1" w:lastRow="0" w:firstColumn="1" w:lastColumn="0" w:noHBand="0" w:noVBand="1"/>
+      </w:tblPr>
+      <w:tblGrid>
+        <w:gridCol w:w="8296"/>
+      </w:tblGrid>
+      <w:tr>
+        <w:tc>
+          <w:tcPr>
+            <w:tcW w:w="8296" w:type="dxa"/>
+          </w:tcPr>
+          <w:p>
+            <w:pPr>
+              <w:ind w:firstLineChars="400" w:firstLine="840"/>
+            </w:pPr>
+            <w:r>
+              <w:t>Class&lt;?&gt; cls1 = new Date().getClass(); //第一种方法</w:t>
+            </w:r>
+          </w:p>
+          <w:p>
+            <w:r>
+              <w:t xml:space="preserve">        Class&lt;?&gt; cls2 = Date.class; //第二种方法</w:t>
+            </w:r>
+          </w:p>
+          <w:p>
+            <w:pPr>
+              <w:rPr>
+                <w:rFonts w:hint="eastAsia"/>
+              </w:rPr>
+            </w:pPr>
+            <w:r>
+              <w:t xml:space="preserve">        Class&lt;?&gt; cls3 = Class.forName("java.util.Date"); //第三种方法</w:t>
+            </w:r>
+          </w:p>
+        </w:tc>
+      </w:tr>
+    </w:tbl>
+    <w:p>
+      <w:pPr>
+        <w:rPr>
+          <w:color w:val="FF0000"/>
+        </w:rPr>
+      </w:pPr>
+    </w:p>
+    <w:p>
+      <w:pPr>
+        <w:rPr>
+          <w:color w:val="FF0000"/>
+        </w:rPr>
+      </w:pPr>
+    </w:p>
+    <w:p>
+      <w:pPr>
+        <w:rPr>
+          <w:color w:val="FF0000"/>
+        </w:rPr>
+      </w:pPr>
+    </w:p>
+    <w:p>
+      <w:pPr>
+        <w:rPr>
+          <w:color w:val="FF0000"/>
+        </w:rPr>
+      </w:pPr>
+    </w:p>
+    <w:p>
+      <w:pPr>
+        <w:rPr>
+          <w:color w:val="FF0000"/>
+        </w:rPr>
+      </w:pPr>
+    </w:p>
+    <w:p>
+      <w:pPr>
+        <w:rPr>
+          <w:color w:val="FF0000"/>
+        </w:rPr>
+      </w:pPr>
+    </w:p>
+    <w:p>
+      <w:pPr>
+        <w:rPr>
+          <w:color w:val="FF0000"/>
+        </w:rPr>
+      </w:pPr>
+    </w:p>
+    <w:p>
+      <w:pPr>
+        <w:rPr>
+          <w:color w:val="FF0000"/>
+        </w:rPr>
+      </w:pPr>
+    </w:p>
+    <w:p>
+      <w:pPr>
+        <w:rPr>
+          <w:color w:val="FF0000"/>
+        </w:rPr>
+      </w:pPr>
+    </w:p>
+    <w:p>
+      <w:pPr>
+        <w:rPr>
+          <w:color w:val="FF0000"/>
+        </w:rPr>
+      </w:pPr>
+    </w:p>
+    <w:p>
+      <w:pPr>
+        <w:pStyle w:val="1"/>
+        <w:numPr>
+          <w:ilvl w:val="0"/>
+          <w:numId w:val="1"/>
+        </w:numPr>
+      </w:pPr>
+      <w:r>
+        <w:rPr>
+          <w:rFonts w:hint="eastAsia"/>
+        </w:rPr>
+        <w:lastRenderedPageBreak/>
+        <w:t>反射实例化对象</w:t>
+      </w:r>
+    </w:p>
+    <w:p>
+      <w:pPr>
+        <w:pStyle w:val="a3"/>
+        <w:ind w:left="360" w:firstLineChars="0" w:firstLine="0"/>
+        <w:rPr>
+          <w:color w:val="FF0000"/>
+        </w:rPr>
+      </w:pPr>
+      <w:r>
+        <w:rPr>
+          <w:rFonts w:hint="eastAsia"/>
+          <w:color w:val="FF0000"/>
+        </w:rPr>
+        <w:t>当拿到一个类的时候,肯定要直接使用new进行实例化对象,但是如果有了</w:t>
+      </w:r>
+    </w:p>
+    <w:p>
+      <w:pPr>
+        <w:pStyle w:val="a3"/>
+        <w:ind w:left="360" w:firstLineChars="0" w:firstLine="0"/>
+        <w:rPr>
+          <w:rFonts w:hint="eastAsia"/>
+          <w:color w:val="FF0000"/>
+        </w:rPr>
+      </w:pPr>
+      <w:r>
+        <w:rPr>
+          <w:color w:val="FF0000"/>
+        </w:rPr>
+        <w:t>Class</w:t>
+      </w:r>
+      <w:r>
+        <w:rPr>
+          <w:rFonts w:hint="eastAsia"/>
+          <w:color w:val="FF0000"/>
+        </w:rPr>
+        <w:t>对象,那么就可以利用反射来实例化对象</w:t>
+      </w:r>
+    </w:p>
+    <w:p>
+      <w:pPr>
+        <w:tabs>
+          <w:tab w:val="left" w:pos="2790"/>
+        </w:tabs>
+      </w:pPr>
+      <w:r>
+        <w:tab/>
+      </w:r>
+    </w:p>
+    <w:p>
+      <w:pPr>
+        <w:tabs>
+          <w:tab w:val="left" w:pos="2790"/>
+        </w:tabs>
+      </w:pPr>
+    </w:p>
+    <w:p>
+      <w:pPr>
+        <w:tabs>
+          <w:tab w:val="left" w:pos="2790"/>
+        </w:tabs>
+      </w:pPr>
+      <w:r>
+        <w:rPr>
+          <w:rFonts w:hint="eastAsia"/>
+        </w:rPr>
+        <w:t>实例化对象的方法:</w:t>
+      </w:r>
+    </w:p>
+    <w:p>
+      <w:pPr>
+        <w:tabs>
+          <w:tab w:val="left" w:pos="2790"/>
+        </w:tabs>
+      </w:pPr>
+      <w:r>
+        <w:rPr>
+          <w:color w:val="FF0000"/>
+        </w:rPr>
+        <w:t xml:space="preserve"> public T newInstance() </w:t>
+      </w:r>
+      <w:r>
+        <w:t>throws I</w:t>
+      </w:r>
+      <w:r>
+        <w:t>nstantiationException,</w:t>
+      </w:r>
+      <w:r>
+        <w:t>IllegalAccessException</w:t>
+      </w:r>
+    </w:p>
+    <w:p>
+      <w:pPr>
+        <w:tabs>
+          <w:tab w:val="left" w:pos="2790"/>
+        </w:tabs>
+        <w:rPr>
+          <w:rFonts w:hint="eastAsia"/>
+        </w:rPr>
+      </w:pPr>
+    </w:p>
+    <w:p>
+      <w:pPr>
+        <w:tabs>
+          <w:tab w:val="left" w:pos="2790"/>
+        </w:tabs>
+        <w:rPr>
+          <w:rFonts w:hint="eastAsia"/>
+        </w:rPr>
+      </w:pPr>
+      <w:r>
+        <w:rPr>
+          <w:rFonts w:hint="eastAsia"/>
+        </w:rPr>
+        <w:t>范例:</w:t>
+      </w:r>
+    </w:p>
+    <w:tbl>
+      <w:tblPr>
+        <w:tblStyle w:val="a4"/>
+        <w:tblW w:w="0" w:type="auto"/>
+        <w:tblLook w:val="04A0" w:firstRow="1" w:lastRow="0" w:firstColumn="1" w:lastColumn="0" w:noHBand="0" w:noVBand="1"/>
+      </w:tblPr>
+      <w:tblGrid>
+        <w:gridCol w:w="8296"/>
+      </w:tblGrid>
+      <w:tr>
+        <w:tc>
+          <w:tcPr>
+            <w:tcW w:w="8296" w:type="dxa"/>
+          </w:tcPr>
+          <w:p>
+            <w:pPr>
+              <w:tabs>
+                <w:tab w:val="left" w:pos="2790"/>
+              </w:tabs>
+            </w:pPr>
+            <w:r>
+              <w:t>class test{</w:t>
+            </w:r>
+          </w:p>
+          <w:p>
+            <w:pPr>
+              <w:tabs>
+                <w:tab w:val="left" w:pos="2790"/>
+              </w:tabs>
+            </w:pPr>
+            <w:r>
+              <w:t xml:space="preserve">    public static void main(String args[]) throws  Exception{</w:t>
+            </w:r>
+          </w:p>
+          <w:p>
+            <w:pPr>
+              <w:tabs>
+                <w:tab w:val="left" w:pos="2790"/>
+              </w:tabs>
+            </w:pPr>
+            <w:r>
+              <w:t xml:space="preserve">        Class&lt;?&gt; cls = Class.forName("com.lw.Book");</w:t>
+            </w:r>
+            <w:r>
+              <w:t xml:space="preserve"> /</w:t>
+            </w:r>
+            <w:r>
+              <w:rPr>
+                <w:color w:val="FF0000"/>
+              </w:rPr>
+              <w:t>/Class</w:t>
+            </w:r>
+            <w:r>
+              <w:rPr>
+                <w:rFonts w:hint="eastAsia"/>
+                <w:color w:val="FF0000"/>
+              </w:rPr>
+              <w:t>的泛型就写?</w:t>
+            </w:r>
+          </w:p>
+          <w:p>
+            <w:pPr>
+              <w:tabs>
+                <w:tab w:val="left" w:pos="2790"/>
+              </w:tabs>
+              <w:rPr>
+                <w:color w:val="FF0000"/>
+              </w:rPr>
+            </w:pPr>
+            <w:r>
+              <w:t xml:space="preserve">        Object obj = cls.newInstance(); /</w:t>
+            </w:r>
+            <w:r>
+              <w:rPr>
+                <w:color w:val="FF0000"/>
+              </w:rPr>
+              <w:t>/调用无参构造</w:t>
+            </w:r>
+            <w:r>
+              <w:rPr>
+                <w:rFonts w:hint="eastAsia"/>
+                <w:color w:val="FF0000"/>
+              </w:rPr>
+              <w:t>,用Object来接受</w:t>
+            </w:r>
+          </w:p>
+          <w:p>
+            <w:pPr>
+              <w:tabs>
+                <w:tab w:val="left" w:pos="2790"/>
+              </w:tabs>
+            </w:pPr>
+            <w:r>
+              <w:t xml:space="preserve">        Book book = (Book)obj;</w:t>
+            </w:r>
+          </w:p>
+          <w:p>
+            <w:pPr>
+              <w:tabs>
+                <w:tab w:val="left" w:pos="2790"/>
+              </w:tabs>
+            </w:pPr>
+            <w:r>
+              <w:t xml:space="preserve">        System.out.print(book);</w:t>
+            </w:r>
+          </w:p>
+          <w:p>
+            <w:pPr>
+              <w:tabs>
+                <w:tab w:val="left" w:pos="2790"/>
+              </w:tabs>
+            </w:pPr>
+            <w:r>
+              <w:t xml:space="preserve">    }</w:t>
+            </w:r>
+          </w:p>
+          <w:p>
+            <w:pPr>
+              <w:tabs>
+                <w:tab w:val="left" w:pos="2790"/>
+              </w:tabs>
+            </w:pPr>
+            <w:r>
+              <w:t>}</w:t>
+            </w:r>
+          </w:p>
+          <w:p>
+            <w:pPr>
+              <w:tabs>
+                <w:tab w:val="left" w:pos="2790"/>
+              </w:tabs>
+            </w:pPr>
+            <w:r>
+              <w:t>class Book{</w:t>
+            </w:r>
+          </w:p>
+          <w:p>
+            <w:pPr>
+              <w:tabs>
+                <w:tab w:val="left" w:pos="2790"/>
+              </w:tabs>
+            </w:pPr>
+            <w:r>
+              <w:t xml:space="preserve">    @Override</w:t>
+            </w:r>
+          </w:p>
+          <w:p>
+            <w:pPr>
+              <w:tabs>
+                <w:tab w:val="left" w:pos="2790"/>
+              </w:tabs>
+            </w:pPr>
+            <w:r>
+              <w:t xml:space="preserve">    public String toString() {</w:t>
+            </w:r>
+          </w:p>
+          <w:p>
+            <w:pPr>
+              <w:tabs>
+                <w:tab w:val="left" w:pos="2790"/>
+              </w:tabs>
+            </w:pPr>
+            <w:r>
+              <w:t xml:space="preserve">        return "这是一本书";</w:t>
+            </w:r>
+          </w:p>
+          <w:p>
+            <w:pPr>
+              <w:tabs>
+                <w:tab w:val="left" w:pos="2790"/>
+              </w:tabs>
+            </w:pPr>
+            <w:r>
+              <w:t xml:space="preserve">    }</w:t>
+            </w:r>
+          </w:p>
+          <w:p>
+            <w:pPr>
+              <w:tabs>
+                <w:tab w:val="left" w:pos="2790"/>
+              </w:tabs>
+            </w:pPr>
+            <w:r>
+              <w:t xml:space="preserve">    public Book(){</w:t>
+            </w:r>
+          </w:p>
+          <w:p>
+            <w:pPr>
+              <w:tabs>
+                <w:tab w:val="left" w:pos="2790"/>
+              </w:tabs>
+            </w:pPr>
+            <w:r>
+              <w:t xml:space="preserve">        System.out.println("Book无参构造");</w:t>
+            </w:r>
+          </w:p>
+          <w:p>
+            <w:pPr>
+              <w:tabs>
+                <w:tab w:val="left" w:pos="2790"/>
+              </w:tabs>
+            </w:pPr>
+            <w:r>
+              <w:t xml:space="preserve">    }</w:t>
+            </w:r>
+          </w:p>
+          <w:p>
+            <w:pPr>
+              <w:tabs>
+                <w:tab w:val="left" w:pos="2790"/>
+              </w:tabs>
+              <w:rPr>
+                <w:rFonts w:hint="eastAsia"/>
+              </w:rPr>
+            </w:pPr>
+            <w:r>
+              <w:t>}</w:t>
+            </w:r>
+          </w:p>
+        </w:tc>
+      </w:tr>
+    </w:tbl>
+    <w:p>
+      <w:pPr>
+        <w:tabs>
+          <w:tab w:val="left" w:pos="2790"/>
+        </w:tabs>
+      </w:pPr>
+    </w:p>
+    <w:p>
+      <w:pPr>
+        <w:tabs>
+          <w:tab w:val="left" w:pos="2790"/>
+        </w:tabs>
+      </w:pPr>
+    </w:p>
+    <w:p>
+      <w:pPr>
+        <w:tabs>
+          <w:tab w:val="left" w:pos="2790"/>
+        </w:tabs>
+      </w:pPr>
+    </w:p>
+    <w:p>
+      <w:pPr>
+        <w:tabs>
+          <w:tab w:val="left" w:pos="2790"/>
+        </w:tabs>
+      </w:pPr>
+    </w:p>
+    <w:p>
+      <w:pPr>
+        <w:tabs>
+          <w:tab w:val="left" w:pos="2790"/>
+        </w:tabs>
+      </w:pPr>
+    </w:p>
+    <w:p>
+      <w:pPr>
+        <w:tabs>
+          <w:tab w:val="left" w:pos="2790"/>
+        </w:tabs>
+      </w:pPr>
+    </w:p>
+    <w:p>
+      <w:pPr>
+        <w:tabs>
+          <w:tab w:val="left" w:pos="2790"/>
+        </w:tabs>
+      </w:pPr>
+    </w:p>
+    <w:p>
+      <w:pPr>
+        <w:tabs>
+          <w:tab w:val="left" w:pos="2790"/>
+        </w:tabs>
+      </w:pPr>
+    </w:p>
+    <w:p>
+      <w:pPr>
+        <w:tabs>
+          <w:tab w:val="left" w:pos="2790"/>
+        </w:tabs>
+      </w:pPr>
+    </w:p>
+    <w:p>
+      <w:pPr>
+        <w:tabs>
+          <w:tab w:val="left" w:pos="2790"/>
+        </w:tabs>
+      </w:pPr>
+    </w:p>
+    <w:p>
+      <w:pPr>
+        <w:tabs>
+          <w:tab w:val="left" w:pos="2790"/>
+        </w:tabs>
+      </w:pPr>
+    </w:p>
+    <w:p>
+      <w:pPr>
+        <w:tabs>
+          <w:tab w:val="left" w:pos="2790"/>
+        </w:tabs>
+      </w:pPr>
+    </w:p>
+    <w:p>
+      <w:pPr>
+        <w:tabs>
+          <w:tab w:val="left" w:pos="2790"/>
+        </w:tabs>
+      </w:pPr>
+    </w:p>
+    <w:p>
+      <w:pPr>
+        <w:tabs>
+          <w:tab w:val="left" w:pos="2790"/>
+        </w:tabs>
+      </w:pPr>
+    </w:p>
+    <w:p>
+      <w:pPr>
+        <w:tabs>
+          <w:tab w:val="left" w:pos="2790"/>
+        </w:tabs>
+      </w:pPr>
+    </w:p>
+    <w:p>
+      <w:pPr>
+        <w:tabs>
+          <w:tab w:val="left" w:pos="2790"/>
+        </w:tabs>
+      </w:pPr>
+    </w:p>
+    <w:p>
+      <w:pPr>
+        <w:tabs>
+          <w:tab w:val="left" w:pos="2790"/>
+        </w:tabs>
+      </w:pPr>
+      <w:r>
+        <w:rPr>
+          <w:rFonts w:hint="eastAsia"/>
+        </w:rPr>
+        <w:lastRenderedPageBreak/>
+        <w:t>范例:反射的用处</w:t>
+      </w:r>
+    </w:p>
+    <w:tbl>
+      <w:tblPr>
+        <w:tblStyle w:val="a4"/>
+        <w:tblW w:w="0" w:type="auto"/>
+        <w:tblLook w:val="04A0" w:firstRow="1" w:lastRow="0" w:firstColumn="1" w:lastColumn="0" w:noHBand="0" w:noVBand="1"/>
+      </w:tblPr>
+      <w:tblGrid>
+        <w:gridCol w:w="8296"/>
+      </w:tblGrid>
+      <w:tr>
+        <w:tc>
+          <w:tcPr>
+            <w:tcW w:w="8296" w:type="dxa"/>
+          </w:tcPr>
+          <w:p>
+            <w:pPr>
+              <w:tabs>
+                <w:tab w:val="left" w:pos="2790"/>
+              </w:tabs>
+            </w:pPr>
+            <w:r>
+              <w:t>package com.company;</w:t>
+            </w:r>
+          </w:p>
+          <w:p>
+            <w:pPr>
+              <w:tabs>
+                <w:tab w:val="left" w:pos="2790"/>
+              </w:tabs>
+            </w:pPr>
+            <w:r>
+              <w:t>interface Fruit{</w:t>
+            </w:r>
+          </w:p>
+          <w:p>
+            <w:pPr>
+              <w:tabs>
+                <w:tab w:val="left" w:pos="2790"/>
+              </w:tabs>
+            </w:pPr>
+            <w:r>
+              <w:t xml:space="preserve">    public void eat();</w:t>
+            </w:r>
+          </w:p>
+          <w:p>
+            <w:pPr>
+              <w:tabs>
+                <w:tab w:val="left" w:pos="2790"/>
+              </w:tabs>
+            </w:pPr>
+            <w:r>
+              <w:t>}</w:t>
+            </w:r>
+          </w:p>
+          <w:p>
+            <w:pPr>
+              <w:tabs>
+                <w:tab w:val="left" w:pos="2790"/>
+              </w:tabs>
+            </w:pPr>
+            <w:r>
+              <w:t>class Apple implements Fruit{</w:t>
+            </w:r>
+          </w:p>
+          <w:p>
+            <w:pPr>
+              <w:tabs>
+                <w:tab w:val="left" w:pos="2790"/>
+              </w:tabs>
+            </w:pPr>
+            <w:r>
+              <w:t xml:space="preserve">    @Override</w:t>
+            </w:r>
+          </w:p>
+          <w:p>
+            <w:pPr>
+              <w:tabs>
+                <w:tab w:val="left" w:pos="2790"/>
+              </w:tabs>
+            </w:pPr>
+            <w:r>
+              <w:t xml:space="preserve">    public void eat() {</w:t>
+            </w:r>
+          </w:p>
+          <w:p>
+            <w:pPr>
+              <w:tabs>
+                <w:tab w:val="left" w:pos="2790"/>
+              </w:tabs>
+            </w:pPr>
+            <w:r>
+              <w:t xml:space="preserve">        System.out.print("吃苹果");</w:t>
+            </w:r>
+          </w:p>
+          <w:p>
+            <w:pPr>
+              <w:tabs>
+                <w:tab w:val="left" w:pos="2790"/>
+              </w:tabs>
+            </w:pPr>
+            <w:r>
+              <w:t xml:space="preserve">    }</w:t>
+            </w:r>
+          </w:p>
+          <w:p>
+            <w:pPr>
+              <w:tabs>
+                <w:tab w:val="left" w:pos="2790"/>
+              </w:tabs>
+            </w:pPr>
+            <w:r>
+              <w:t>}</w:t>
+            </w:r>
+          </w:p>
+          <w:p>
+            <w:pPr>
+              <w:tabs>
+                <w:tab w:val="left" w:pos="2790"/>
+              </w:tabs>
+            </w:pPr>
+            <w:r>
+              <w:t>class Factory{</w:t>
+            </w:r>
+          </w:p>
+          <w:p>
+            <w:pPr>
+              <w:tabs>
+                <w:tab w:val="left" w:pos="2790"/>
+              </w:tabs>
+            </w:pPr>
+            <w:r>
+              <w:t xml:space="preserve">    public static Fruit getInstance(String className){</w:t>
+            </w:r>
+          </w:p>
+          <w:p>
+            <w:pPr>
+              <w:tabs>
+                <w:tab w:val="left" w:pos="2790"/>
+              </w:tabs>
+            </w:pPr>
+            <w:r>
+              <w:t xml:space="preserve">        if("apple".equals(className)){</w:t>
+            </w:r>
+          </w:p>
+          <w:p>
+            <w:pPr>
+              <w:tabs>
+                <w:tab w:val="left" w:pos="2790"/>
+              </w:tabs>
+            </w:pPr>
+            <w:r>
+              <w:t xml:space="preserve">            return new Apple();</w:t>
+            </w:r>
+          </w:p>
+          <w:p>
+            <w:pPr>
+              <w:tabs>
+                <w:tab w:val="left" w:pos="2790"/>
+              </w:tabs>
+            </w:pPr>
+            <w:r>
+              <w:t xml:space="preserve">        }</w:t>
+            </w:r>
+          </w:p>
+          <w:p>
+            <w:pPr>
+              <w:tabs>
+                <w:tab w:val="left" w:pos="2790"/>
+              </w:tabs>
+            </w:pPr>
+            <w:r>
+              <w:t xml:space="preserve">        return null;</w:t>
+            </w:r>
+          </w:p>
+          <w:p>
+            <w:pPr>
+              <w:tabs>
+                <w:tab w:val="left" w:pos="2790"/>
+              </w:tabs>
+            </w:pPr>
+            <w:r>
+              <w:t xml:space="preserve">    }</w:t>
+            </w:r>
+          </w:p>
+          <w:p>
+            <w:pPr>
+              <w:tabs>
+                <w:tab w:val="left" w:pos="2790"/>
+              </w:tabs>
+            </w:pPr>
+            <w:r>
+              <w:t>}</w:t>
+            </w:r>
+          </w:p>
+          <w:p>
+            <w:pPr>
+              <w:tabs>
+                <w:tab w:val="left" w:pos="2790"/>
+              </w:tabs>
+            </w:pPr>
+            <w:r>
+              <w:t>public class TestFactory{</w:t>
+            </w:r>
+          </w:p>
+          <w:p>
+            <w:pPr>
+              <w:tabs>
+                <w:tab w:val="left" w:pos="2790"/>
+              </w:tabs>
+            </w:pPr>
+            <w:r>
+              <w:t xml:space="preserve">    public static void main(String args[]){</w:t>
+            </w:r>
+          </w:p>
+          <w:p>
+            <w:pPr>
+              <w:tabs>
+                <w:tab w:val="left" w:pos="2790"/>
+              </w:tabs>
+            </w:pPr>
+            <w:r>
+              <w:t xml:space="preserve">        Fruit f = Factory.getInstance("apple");</w:t>
+            </w:r>
+          </w:p>
+          <w:p>
+            <w:pPr>
+              <w:tabs>
+                <w:tab w:val="left" w:pos="2790"/>
+              </w:tabs>
+            </w:pPr>
+            <w:r>
+              <w:t xml:space="preserve">        f.eat();</w:t>
+            </w:r>
+          </w:p>
+          <w:p>
+            <w:pPr>
+              <w:tabs>
+                <w:tab w:val="left" w:pos="2790"/>
+              </w:tabs>
+            </w:pPr>
+            <w:r>
+              <w:t xml:space="preserve">    }</w:t>
+            </w:r>
+          </w:p>
+          <w:p>
+            <w:pPr>
+              <w:tabs>
+                <w:tab w:val="left" w:pos="2790"/>
+              </w:tabs>
+              <w:rPr>
+                <w:rFonts w:hint="eastAsia"/>
+              </w:rPr>
+            </w:pPr>
+            <w:r>
+              <w:t>}</w:t>
+            </w:r>
+          </w:p>
+        </w:tc>
+      </w:tr>
+    </w:tbl>
+    <w:p>
+      <w:pPr>
+        <w:tabs>
+          <w:tab w:val="left" w:pos="2790"/>
+        </w:tabs>
+      </w:pPr>
+      <w:r>
+        <w:rPr>
+          <w:rFonts w:hint="eastAsia"/>
+        </w:rPr>
+        <w:t>如果要增加Fruit接口的子类,那么就还要修改工厂类</w:t>
+      </w:r>
+    </w:p>
+    <w:p>
+      <w:pPr>
+        <w:tabs>
+          <w:tab w:val="left" w:pos="2790"/>
+        </w:tabs>
+      </w:pPr>
+    </w:p>
+    <w:p>
+      <w:pPr>
+        <w:tabs>
+          <w:tab w:val="left" w:pos="2790"/>
+        </w:tabs>
+      </w:pPr>
+    </w:p>
+    <w:p>
+      <w:pPr>
+        <w:tabs>
+          <w:tab w:val="left" w:pos="2790"/>
+        </w:tabs>
+      </w:pPr>
+    </w:p>
+    <w:tbl>
+      <w:tblPr>
+        <w:tblStyle w:val="a4"/>
+        <w:tblW w:w="0" w:type="auto"/>
+        <w:tblLook w:val="04A0" w:firstRow="1" w:lastRow="0" w:firstColumn="1" w:lastColumn="0" w:noHBand="0" w:noVBand="1"/>
+      </w:tblPr>
+      <w:tblGrid>
+        <w:gridCol w:w="8296"/>
+      </w:tblGrid>
+      <w:tr>
+        <w:tc>
+          <w:tcPr>
+            <w:tcW w:w="8296" w:type="dxa"/>
+          </w:tcPr>
+          <w:p>
+            <w:pPr>
+              <w:tabs>
+                <w:tab w:val="left" w:pos="2790"/>
+              </w:tabs>
+            </w:pPr>
+            <w:r>
+              <w:t>class Orange implements Fruit{</w:t>
+            </w:r>
+          </w:p>
+          <w:p>
+            <w:pPr>
+              <w:tabs>
+                <w:tab w:val="left" w:pos="2790"/>
+              </w:tabs>
+            </w:pPr>
+            <w:r>
+              <w:t xml:space="preserve">    @Override</w:t>
+            </w:r>
+          </w:p>
+          <w:p>
+            <w:pPr>
+              <w:tabs>
+                <w:tab w:val="left" w:pos="2790"/>
+              </w:tabs>
+            </w:pPr>
+            <w:r>
+              <w:t xml:space="preserve">    public void eat() {</w:t>
+            </w:r>
+          </w:p>
+          <w:p>
+            <w:pPr>
+              <w:tabs>
+                <w:tab w:val="left" w:pos="2790"/>
+              </w:tabs>
+            </w:pPr>
+            <w:r>
+              <w:t xml:space="preserve">        System.out.print("吃橘子");</w:t>
+            </w:r>
+          </w:p>
+          <w:p>
+            <w:pPr>
+              <w:tabs>
+                <w:tab w:val="left" w:pos="2790"/>
+              </w:tabs>
+            </w:pPr>
+            <w:r>
+              <w:t xml:space="preserve">    }</w:t>
+            </w:r>
+          </w:p>
+          <w:p>
+            <w:pPr>
+              <w:tabs>
+                <w:tab w:val="left" w:pos="2790"/>
+              </w:tabs>
+              <w:rPr>
+                <w:rFonts w:hint="eastAsia"/>
+              </w:rPr>
+            </w:pPr>
+            <w:r>
+              <w:t>}</w:t>
+            </w:r>
+          </w:p>
+        </w:tc>
+      </w:tr>
+    </w:tbl>
+    <w:p>
+      <w:pPr>
+        <w:tabs>
+          <w:tab w:val="left" w:pos="2790"/>
+        </w:tabs>
+      </w:pPr>
+    </w:p>
+    <w:tbl>
+      <w:tblPr>
+        <w:tblStyle w:val="a4"/>
+        <w:tblW w:w="0" w:type="auto"/>
+        <w:tblLook w:val="04A0" w:firstRow="1" w:lastRow="0" w:firstColumn="1" w:lastColumn="0" w:noHBand="0" w:noVBand="1"/>
+      </w:tblPr>
+      <w:tblGrid>
+        <w:gridCol w:w="8296"/>
+      </w:tblGrid>
+      <w:tr>
+        <w:tc>
+          <w:tcPr>
+            <w:tcW w:w="8296" w:type="dxa"/>
+          </w:tcPr>
+          <w:p>
+            <w:pPr>
+              <w:tabs>
+                <w:tab w:val="left" w:pos="2790"/>
+              </w:tabs>
+            </w:pPr>
+            <w:r>
+              <w:rPr>
+                <w:color w:val="FF0000"/>
+              </w:rPr>
+              <w:t>class Factory</w:t>
+            </w:r>
+            <w:r>
+              <w:t>{</w:t>
+            </w:r>
+            <w:r>
+              <w:t xml:space="preserve"> //</w:t>
+            </w:r>
+            <w:r>
+              <w:rPr>
+                <w:rFonts w:hint="eastAsia"/>
+              </w:rPr>
+              <w:t>被修改</w:t>
+            </w:r>
+          </w:p>
+          <w:p>
+            <w:pPr>
+              <w:tabs>
+                <w:tab w:val="left" w:pos="2790"/>
+              </w:tabs>
+            </w:pPr>
+            <w:r>
+              <w:t xml:space="preserve">    public static Fruit getInstance(String className){</w:t>
+            </w:r>
+          </w:p>
+          <w:p>
+            <w:pPr>
+              <w:tabs>
+                <w:tab w:val="left" w:pos="2790"/>
+              </w:tabs>
+            </w:pPr>
+            <w:r>
+              <w:t xml:space="preserve">        if("apple".equals(className)){</w:t>
+            </w:r>
+          </w:p>
+          <w:p>
+            <w:pPr>
+              <w:tabs>
+                <w:tab w:val="left" w:pos="2790"/>
+              </w:tabs>
+            </w:pPr>
+            <w:r>
+              <w:t xml:space="preserve">            return new Apple();</w:t>
+            </w:r>
+          </w:p>
+          <w:p>
+            <w:pPr>
+              <w:tabs>
+                <w:tab w:val="left" w:pos="2790"/>
+              </w:tabs>
+              <w:rPr>
+                <w:color w:val="00B0F0"/>
+              </w:rPr>
+            </w:pPr>
+            <w:r>
+              <w:t xml:space="preserve">        }</w:t>
+            </w:r>
+            <w:r>
+              <w:rPr>
+                <w:color w:val="00B0F0"/>
+              </w:rPr>
+              <w:t>else if("orange".equals(className)){</w:t>
+            </w:r>
+          </w:p>
+          <w:p>
+            <w:pPr>
+              <w:tabs>
+                <w:tab w:val="left" w:pos="2790"/>
+              </w:tabs>
+              <w:rPr>
+                <w:color w:val="00B0F0"/>
+              </w:rPr>
+            </w:pPr>
+            <w:r>
+              <w:rPr>
+                <w:color w:val="00B0F0"/>
+              </w:rPr>
+              <w:t xml:space="preserve">            return new Orange();</w:t>
+            </w:r>
+          </w:p>
+          <w:p>
+            <w:pPr>
+              <w:tabs>
+                <w:tab w:val="left" w:pos="2790"/>
+              </w:tabs>
+              <w:rPr>
+                <w:color w:val="00B0F0"/>
+              </w:rPr>
+            </w:pPr>
+            <w:r>
+              <w:rPr>
+                <w:color w:val="00B0F0"/>
+              </w:rPr>
+              <w:t xml:space="preserve">        }</w:t>
+            </w:r>
+          </w:p>
+          <w:p>
+            <w:pPr>
+              <w:tabs>
+                <w:tab w:val="left" w:pos="2790"/>
+              </w:tabs>
+            </w:pPr>
+            <w:r>
+              <w:t xml:space="preserve">        return null;</w:t>
+            </w:r>
+          </w:p>
+          <w:p>
+            <w:pPr>
+              <w:tabs>
+                <w:tab w:val="left" w:pos="2790"/>
+              </w:tabs>
+            </w:pPr>
+            <w:r>
+              <w:lastRenderedPageBreak/>
+              <w:t xml:space="preserve">    }</w:t>
+            </w:r>
+          </w:p>
+          <w:p>
+            <w:pPr>
+              <w:tabs>
+                <w:tab w:val="left" w:pos="2790"/>
+              </w:tabs>
+              <w:rPr>
+                <w:rFonts w:hint="eastAsia"/>
+              </w:rPr>
+            </w:pPr>
+            <w:r>
+              <w:t>}</w:t>
+            </w:r>
+          </w:p>
+        </w:tc>
+      </w:tr>
+    </w:tbl>
+    <w:p>
+      <w:pPr>
+        <w:tabs>
+          <w:tab w:val="left" w:pos="2790"/>
+        </w:tabs>
+      </w:pPr>
+    </w:p>
+    <w:p>
+      <w:pPr>
+        <w:tabs>
+          <w:tab w:val="left" w:pos="2790"/>
+        </w:tabs>
+      </w:pPr>
+    </w:p>
+    <w:p>
+      <w:pPr>
+        <w:tabs>
+          <w:tab w:val="left" w:pos="2790"/>
+        </w:tabs>
+      </w:pPr>
+      <w:r>
+        <w:rPr>
+          <w:rFonts w:hint="eastAsia"/>
+        </w:rPr>
+        <w:t>没增加一个类就要去修改工厂类,那么如果</w:t>
+      </w:r>
+      <w:r>
+        <w:rPr>
+          <w:rFonts w:hint="eastAsia"/>
+        </w:rPr>
+        <w:t>随时都可能增加子类呢？工厂类要被一直</w:t>
+      </w:r>
+    </w:p>
+    <w:p>
+      <w:pPr>
+        <w:tabs>
+          <w:tab w:val="left" w:pos="2790"/>
+        </w:tabs>
+        <w:rPr>
+          <w:color w:val="FF0000"/>
+        </w:rPr>
+      </w:pPr>
+      <w:r>
+        <w:rPr>
+          <w:rFonts w:hint="eastAsia"/>
+        </w:rPr>
+        <w:t>进行修改</w:t>
+      </w:r>
+      <w:r>
+        <w:t>,</w:t>
+      </w:r>
+      <w:r>
+        <w:rPr>
+          <w:rFonts w:hint="eastAsia"/>
+        </w:rPr>
+        <w:t>因为</w:t>
+      </w:r>
+      <w:r>
+        <w:rPr>
+          <w:rFonts w:hint="eastAsia"/>
+          <w:color w:val="FF0000"/>
+        </w:rPr>
+        <w:t>工厂类返回的对象都是通过new直接实例化的</w:t>
+      </w:r>
+      <w:r>
+        <w:rPr>
+          <w:rFonts w:hint="eastAsia"/>
+          <w:color w:val="FF0000"/>
+        </w:rPr>
+        <w:t>,要想解决这一问题,可以用反射解决</w:t>
+      </w:r>
+    </w:p>
+    <w:p>
+      <w:pPr>
+        <w:tabs>
+          <w:tab w:val="left" w:pos="2790"/>
+        </w:tabs>
+        <w:rPr>
+          <w:color w:val="FF0000"/>
+        </w:rPr>
+      </w:pPr>
+    </w:p>
+    <w:tbl>
+      <w:tblPr>
+        <w:tblStyle w:val="a4"/>
+        <w:tblW w:w="0" w:type="auto"/>
+        <w:tblLook w:val="04A0" w:firstRow="1" w:lastRow="0" w:firstColumn="1" w:lastColumn="0" w:noHBand="0" w:noVBand="1"/>
+      </w:tblPr>
+      <w:tblGrid>
+        <w:gridCol w:w="8296"/>
+      </w:tblGrid>
+      <w:tr>
+        <w:tc>
+          <w:tcPr>
+            <w:tcW w:w="8296" w:type="dxa"/>
+          </w:tcPr>
+          <w:p>
+            <w:pPr>
+              <w:tabs>
+                <w:tab w:val="left" w:pos="2790"/>
+              </w:tabs>
+            </w:pPr>
+            <w:r>
+              <w:t>class Factory{</w:t>
+            </w:r>
+          </w:p>
+          <w:p>
+            <w:pPr>
+              <w:tabs>
+                <w:tab w:val="left" w:pos="2790"/>
+              </w:tabs>
+            </w:pPr>
+            <w:r>
+              <w:t xml:space="preserve">    public static Fruit getInstance(String className){</w:t>
+            </w:r>
+          </w:p>
+          <w:p>
+            <w:pPr>
+              <w:tabs>
+                <w:tab w:val="left" w:pos="2790"/>
+              </w:tabs>
+            </w:pPr>
+            <w:r>
+              <w:t xml:space="preserve">        Fruit f = null;</w:t>
+            </w:r>
+          </w:p>
+          <w:p>
+            <w:pPr>
+              <w:tabs>
+                <w:tab w:val="left" w:pos="2790"/>
+              </w:tabs>
+            </w:pPr>
+            <w:r>
+              <w:t xml:space="preserve">        try {</w:t>
+            </w:r>
+          </w:p>
+          <w:p>
+            <w:pPr>
+              <w:tabs>
+                <w:tab w:val="left" w:pos="2790"/>
+              </w:tabs>
+            </w:pPr>
+            <w:r>
+              <w:t xml:space="preserve">            f = (Fruit) Class.forName(className).newInstance();</w:t>
+            </w:r>
+          </w:p>
+          <w:p>
+            <w:pPr>
+              <w:tabs>
+                <w:tab w:val="left" w:pos="2790"/>
+              </w:tabs>
+            </w:pPr>
+            <w:r>
+              <w:t xml:space="preserve">        }catch (Exception e){</w:t>
+            </w:r>
+          </w:p>
+          <w:p>
+            <w:pPr>
+              <w:tabs>
+                <w:tab w:val="left" w:pos="2790"/>
+              </w:tabs>
+            </w:pPr>
+            <w:r>
+              <w:t xml:space="preserve">            e.printStackTrace();</w:t>
+            </w:r>
+          </w:p>
+          <w:p>
+            <w:pPr>
+              <w:tabs>
+                <w:tab w:val="left" w:pos="2790"/>
+              </w:tabs>
+            </w:pPr>
+            <w:r>
+              <w:t xml:space="preserve">        }</w:t>
+            </w:r>
+          </w:p>
+          <w:p>
+            <w:pPr>
+              <w:tabs>
+                <w:tab w:val="left" w:pos="2790"/>
+              </w:tabs>
+            </w:pPr>
+            <w:r>
+              <w:t xml:space="preserve">        return f;</w:t>
+            </w:r>
+          </w:p>
+          <w:p>
+            <w:pPr>
+              <w:tabs>
+                <w:tab w:val="left" w:pos="2790"/>
+              </w:tabs>
+            </w:pPr>
+            <w:r>
+              <w:t xml:space="preserve">    }</w:t>
+            </w:r>
+          </w:p>
+          <w:p>
+            <w:pPr>
+              <w:tabs>
+                <w:tab w:val="left" w:pos="2790"/>
+              </w:tabs>
+            </w:pPr>
+            <w:r>
+              <w:t>}</w:t>
+            </w:r>
+          </w:p>
+          <w:p>
+            <w:pPr>
+              <w:tabs>
+                <w:tab w:val="left" w:pos="2790"/>
+              </w:tabs>
+            </w:pPr>
+            <w:r>
+              <w:t>M</w:t>
+            </w:r>
+            <w:r>
+              <w:rPr>
+                <w:rFonts w:hint="eastAsia"/>
+              </w:rPr>
+              <w:t>ain函数里:</w:t>
+            </w:r>
+          </w:p>
+          <w:p>
+            <w:pPr>
+              <w:tabs>
+                <w:tab w:val="left" w:pos="2790"/>
+              </w:tabs>
+            </w:pPr>
+            <w:r>
+              <w:t>Fruit f = Factory.getInstance("com.company.Apple");</w:t>
+            </w:r>
+          </w:p>
+          <w:p>
+            <w:pPr>
+              <w:tabs>
+                <w:tab w:val="left" w:pos="2790"/>
+              </w:tabs>
+              <w:rPr>
+                <w:rFonts w:hint="eastAsia"/>
+              </w:rPr>
+            </w:pPr>
+            <w:r>
+              <w:t xml:space="preserve">        f.eat();</w:t>
+            </w:r>
+          </w:p>
+        </w:tc>
+      </w:tr>
+    </w:tbl>
+    <w:p>
+      <w:pPr>
+        <w:tabs>
+          <w:tab w:val="left" w:pos="2790"/>
+        </w:tabs>
+      </w:pPr>
+    </w:p>
+    <w:p>
+      <w:pPr>
+        <w:tabs>
+          <w:tab w:val="left" w:pos="2790"/>
+        </w:tabs>
+      </w:pPr>
+    </w:p>
+    <w:p>
+      <w:pPr>
+        <w:tabs>
+          <w:tab w:val="left" w:pos="2790"/>
+        </w:tabs>
+      </w:pPr>
+    </w:p>
+    <w:p>
+      <w:pPr>
+        <w:tabs>
+          <w:tab w:val="left" w:pos="2790"/>
+        </w:tabs>
+      </w:pPr>
+    </w:p>
+    <w:p>
+      <w:pPr>
+        <w:tabs>
+          <w:tab w:val="left" w:pos="2790"/>
+        </w:tabs>
+        <w:rPr>
+          <w:rFonts w:hint="eastAsia"/>
+        </w:rPr>
+      </w:pPr>
+      <w:r>
+        <w:rPr>
+          <w:rFonts w:hint="eastAsia"/>
+        </w:rPr>
+        <w:t>全部代码:</w:t>
+      </w:r>
+    </w:p>
+    <w:tbl>
+      <w:tblPr>
+        <w:tblStyle w:val="a4"/>
+        <w:tblW w:w="0" w:type="auto"/>
+        <w:tblLook w:val="04A0" w:firstRow="1" w:lastRow="0" w:firstColumn="1" w:lastColumn="0" w:noHBand="0" w:noVBand="1"/>
+      </w:tblPr>
+      <w:tblGrid>
+        <w:gridCol w:w="8296"/>
+      </w:tblGrid>
+      <w:tr>
+        <w:tc>
+          <w:tcPr>
+            <w:tcW w:w="8296" w:type="dxa"/>
+          </w:tcPr>
+          <w:p>
+            <w:pPr>
+              <w:tabs>
+                <w:tab w:val="left" w:pos="2790"/>
+              </w:tabs>
+            </w:pPr>
+            <w:r>
+              <w:t>package com.company;</w:t>
+            </w:r>
+          </w:p>
+          <w:p>
+            <w:pPr>
+              <w:tabs>
+                <w:tab w:val="left" w:pos="2790"/>
+              </w:tabs>
+            </w:pPr>
+            <w:r>
+              <w:t>interface Fruit{</w:t>
+            </w:r>
+          </w:p>
+          <w:p>
+            <w:pPr>
+              <w:tabs>
+                <w:tab w:val="left" w:pos="2790"/>
+              </w:tabs>
+            </w:pPr>
+            <w:r>
+              <w:t xml:space="preserve">    public void eat();</w:t>
+            </w:r>
+          </w:p>
+          <w:p>
+            <w:pPr>
+              <w:tabs>
+                <w:tab w:val="left" w:pos="2790"/>
+              </w:tabs>
+            </w:pPr>
+            <w:r>
+              <w:t>}</w:t>
+            </w:r>
+          </w:p>
+          <w:p>
+            <w:pPr>
+              <w:tabs>
+                <w:tab w:val="left" w:pos="2790"/>
+              </w:tabs>
+            </w:pPr>
+            <w:r>
+              <w:t>class Apple implements Fruit{</w:t>
+            </w:r>
+          </w:p>
+          <w:p>
+            <w:pPr>
+              <w:tabs>
+                <w:tab w:val="left" w:pos="2790"/>
+              </w:tabs>
+            </w:pPr>
+            <w:r>
+              <w:t xml:space="preserve">    @Override</w:t>
+            </w:r>
+          </w:p>
+          <w:p>
+            <w:pPr>
+              <w:tabs>
+                <w:tab w:val="left" w:pos="2790"/>
+              </w:tabs>
+            </w:pPr>
+            <w:r>
+              <w:t xml:space="preserve">    public void eat() {</w:t>
+            </w:r>
+          </w:p>
+          <w:p>
+            <w:pPr>
+              <w:tabs>
+                <w:tab w:val="left" w:pos="2790"/>
+              </w:tabs>
+            </w:pPr>
+            <w:r>
+              <w:t xml:space="preserve">        System.out.print("吃苹果");</w:t>
+            </w:r>
+          </w:p>
+          <w:p>
+            <w:pPr>
+              <w:tabs>
+                <w:tab w:val="left" w:pos="2790"/>
+              </w:tabs>
+            </w:pPr>
+            <w:r>
+              <w:t xml:space="preserve">    }</w:t>
+            </w:r>
+          </w:p>
+          <w:p>
+            <w:pPr>
+              <w:tabs>
+                <w:tab w:val="left" w:pos="2790"/>
+              </w:tabs>
+            </w:pPr>
+            <w:r>
+              <w:t>}</w:t>
+            </w:r>
+          </w:p>
+          <w:p>
+            <w:pPr>
+              <w:tabs>
+                <w:tab w:val="left" w:pos="2790"/>
+              </w:tabs>
+            </w:pPr>
+            <w:r>
+              <w:t>class Orange implements Fruit{</w:t>
+            </w:r>
+          </w:p>
+          <w:p>
+            <w:pPr>
+              <w:tabs>
+                <w:tab w:val="left" w:pos="2790"/>
+              </w:tabs>
+            </w:pPr>
+            <w:r>
+              <w:t xml:space="preserve">    @Override</w:t>
+            </w:r>
+          </w:p>
+          <w:p>
+            <w:pPr>
+              <w:tabs>
+                <w:tab w:val="left" w:pos="2790"/>
+              </w:tabs>
+            </w:pPr>
+            <w:r>
+              <w:t xml:space="preserve">    public void eat() {</w:t>
+            </w:r>
+          </w:p>
+          <w:p>
+            <w:pPr>
+              <w:tabs>
+                <w:tab w:val="left" w:pos="2790"/>
+              </w:tabs>
+            </w:pPr>
+            <w:r>
+              <w:t xml:space="preserve">        System.out.print("吃橘子");</w:t>
+            </w:r>
+          </w:p>
+          <w:p>
+            <w:pPr>
+              <w:tabs>
+                <w:tab w:val="left" w:pos="2790"/>
+              </w:tabs>
+            </w:pPr>
+            <w:r>
+              <w:t xml:space="preserve">    }</w:t>
+            </w:r>
+          </w:p>
+          <w:p>
+            <w:pPr>
+              <w:tabs>
+                <w:tab w:val="left" w:pos="2790"/>
+              </w:tabs>
+            </w:pPr>
+            <w:r>
+              <w:t>}</w:t>
+            </w:r>
+          </w:p>
+          <w:p>
+            <w:pPr>
+              <w:tabs>
+                <w:tab w:val="left" w:pos="2790"/>
+              </w:tabs>
+            </w:pPr>
+            <w:r>
+              <w:t>class Factory{</w:t>
+            </w:r>
+          </w:p>
+          <w:p>
+            <w:pPr>
+              <w:tabs>
+                <w:tab w:val="left" w:pos="2790"/>
+              </w:tabs>
+            </w:pPr>
+            <w:r>
+              <w:lastRenderedPageBreak/>
+              <w:t xml:space="preserve">    public static Fruit getInstance(String className){</w:t>
+            </w:r>
+          </w:p>
+          <w:p>
+            <w:pPr>
+              <w:tabs>
+                <w:tab w:val="left" w:pos="2790"/>
+              </w:tabs>
+            </w:pPr>
+            <w:r>
+              <w:t xml:space="preserve">        Fruit f = null;</w:t>
+            </w:r>
+          </w:p>
+          <w:p>
+            <w:pPr>
+              <w:tabs>
+                <w:tab w:val="left" w:pos="2790"/>
+              </w:tabs>
+            </w:pPr>
+            <w:r>
+              <w:t xml:space="preserve">        try {</w:t>
+            </w:r>
+          </w:p>
+          <w:p>
+            <w:pPr>
+              <w:tabs>
+                <w:tab w:val="left" w:pos="2790"/>
+              </w:tabs>
+            </w:pPr>
+            <w:r>
+              <w:t xml:space="preserve">            f = (Fruit) Class.forName(className).newInstance();</w:t>
+            </w:r>
+          </w:p>
+          <w:p>
+            <w:pPr>
+              <w:tabs>
+                <w:tab w:val="left" w:pos="2790"/>
+              </w:tabs>
+            </w:pPr>
+            <w:r>
+              <w:t xml:space="preserve">        }catch (Exception e){</w:t>
+            </w:r>
+          </w:p>
+          <w:p>
+            <w:pPr>
+              <w:tabs>
+                <w:tab w:val="left" w:pos="2790"/>
+              </w:tabs>
+            </w:pPr>
+            <w:r>
+              <w:t xml:space="preserve">            e.printStackTrace();</w:t>
+            </w:r>
+          </w:p>
+          <w:p>
+            <w:pPr>
+              <w:tabs>
+                <w:tab w:val="left" w:pos="2790"/>
+              </w:tabs>
+            </w:pPr>
+            <w:r>
+              <w:t xml:space="preserve">        }</w:t>
+            </w:r>
+          </w:p>
+          <w:p>
+            <w:pPr>
+              <w:tabs>
+                <w:tab w:val="left" w:pos="2790"/>
+              </w:tabs>
+            </w:pPr>
+            <w:r>
+              <w:t xml:space="preserve">        return f;</w:t>
+            </w:r>
+          </w:p>
+          <w:p>
+            <w:pPr>
+              <w:tabs>
+                <w:tab w:val="left" w:pos="2790"/>
+              </w:tabs>
+            </w:pPr>
+            <w:r>
+              <w:t xml:space="preserve">    }</w:t>
+            </w:r>
+          </w:p>
+          <w:p>
+            <w:pPr>
+              <w:tabs>
+                <w:tab w:val="left" w:pos="2790"/>
+              </w:tabs>
+            </w:pPr>
+            <w:r>
+              <w:t>}</w:t>
+            </w:r>
+          </w:p>
+          <w:p>
+            <w:pPr>
+              <w:tabs>
+                <w:tab w:val="left" w:pos="2790"/>
+              </w:tabs>
+            </w:pPr>
+            <w:r>
+              <w:t>public class TestFactory{</w:t>
+            </w:r>
+          </w:p>
+          <w:p>
+            <w:pPr>
+              <w:tabs>
+                <w:tab w:val="left" w:pos="2790"/>
+              </w:tabs>
+            </w:pPr>
+            <w:r>
+              <w:t xml:space="preserve">    public static void main(String args[]){</w:t>
+            </w:r>
+          </w:p>
+          <w:p>
+            <w:pPr>
+              <w:tabs>
+                <w:tab w:val="left" w:pos="2790"/>
+              </w:tabs>
+            </w:pPr>
+            <w:r>
+              <w:t xml:space="preserve">        Fruit f = Factory.getInstance("com.company.Apple");</w:t>
+            </w:r>
+          </w:p>
+          <w:p>
+            <w:pPr>
+              <w:tabs>
+                <w:tab w:val="left" w:pos="2790"/>
+              </w:tabs>
+            </w:pPr>
+            <w:r>
+              <w:t xml:space="preserve">        f.eat();</w:t>
+            </w:r>
+          </w:p>
+          <w:p>
+            <w:pPr>
+              <w:tabs>
+                <w:tab w:val="left" w:pos="2790"/>
+              </w:tabs>
+            </w:pPr>
+            <w:r>
+              <w:t xml:space="preserve">    }</w:t>
+            </w:r>
+          </w:p>
+          <w:p>
+            <w:pPr>
+              <w:tabs>
+                <w:tab w:val="left" w:pos="2790"/>
+              </w:tabs>
+              <w:rPr>
+                <w:rFonts w:hint="eastAsia"/>
+              </w:rPr>
+            </w:pPr>
+            <w:r>
+              <w:t>}</w:t>
+            </w:r>
+          </w:p>
+        </w:tc>
+      </w:tr>
+    </w:tbl>
+    <w:p>
+      <w:pPr>
+        <w:tabs>
+          <w:tab w:val="left" w:pos="2790"/>
+        </w:tabs>
+      </w:pPr>
+    </w:p>
+    <w:p>
+      <w:pPr>
+        <w:tabs>
+          <w:tab w:val="left" w:pos="2790"/>
+        </w:tabs>
+      </w:pPr>
+    </w:p>
+    <w:p>
+      <w:pPr>
+        <w:tabs>
+          <w:tab w:val="left" w:pos="2790"/>
+        </w:tabs>
+      </w:pPr>
+    </w:p>
+    <w:p>
+      <w:pPr>
+        <w:tabs>
+          <w:tab w:val="left" w:pos="2790"/>
+        </w:tabs>
+      </w:pPr>
+    </w:p>
+    <w:p>
+      <w:pPr>
+        <w:tabs>
+          <w:tab w:val="left" w:pos="2790"/>
+        </w:tabs>
+      </w:pPr>
+    </w:p>
+    <w:p>
+      <w:pPr>
+        <w:pStyle w:val="1"/>
+        <w:numPr>
+          <w:ilvl w:val="0"/>
+          <w:numId w:val="1"/>
+        </w:numPr>
+      </w:pPr>
+      <w:r>
+        <w:rPr>
+          <w:rFonts w:hint="eastAsia"/>
+        </w:rPr>
+        <w:t>利用反射调用构造函数</w:t>
+      </w:r>
+    </w:p>
+    <w:p>
+      <w:pPr>
+        <w:rPr>
+          <w:rFonts w:hint="eastAsia"/>
+        </w:rPr>
+      </w:pPr>
+      <w:r>
+        <w:rPr>
+          <w:rFonts w:hint="eastAsia"/>
+        </w:rPr>
+        <w:t>取得构造函数:</w:t>
+      </w:r>
+    </w:p>
+    <w:p>
+      <w:r>
+        <w:rPr>
+          <w:rFonts w:hint="eastAsia"/>
+        </w:rPr>
+        <w:t>取得全部构造:</w:t>
+      </w:r>
+      <w:r>
+        <w:t xml:space="preserve"> </w:t>
+      </w:r>
+      <w:r>
+        <w:t xml:space="preserve">public </w:t>
+      </w:r>
+      <w:r>
+        <w:rPr>
+          <w:color w:val="FF0000"/>
+        </w:rPr>
+        <w:t>Con</w:t>
+      </w:r>
+      <w:r>
+        <w:rPr>
+          <w:color w:val="FF0000"/>
+        </w:rPr>
+        <w:t>structor&lt;?&gt;[] getConstructors()</w:t>
+      </w:r>
+      <w:r>
+        <w:rPr>
+          <w:rFonts w:hint="eastAsia"/>
+          <w:color w:val="FF0000"/>
+        </w:rPr>
+        <w:t xml:space="preserve"> </w:t>
+      </w:r>
+      <w:r>
+        <w:t>throws SecurityException</w:t>
+      </w:r>
+    </w:p>
+    <w:p>
+      <w:r>
+        <w:rPr>
+          <w:rFonts w:hint="eastAsia"/>
+        </w:rPr>
+        <w:t>返回一个指定参数的构造:</w:t>
+      </w:r>
+      <w:r>
+        <w:t xml:space="preserve"> </w:t>
+      </w:r>
+      <w:r>
+        <w:t>public</w:t>
+      </w:r>
+      <w:r>
+        <w:rPr>
+          <w:color w:val="FF0000"/>
+        </w:rPr>
+        <w:t xml:space="preserve"> Constructor&lt;T&gt; getConstruc</w:t>
+      </w:r>
+      <w:r>
+        <w:rPr>
+          <w:color w:val="FF0000"/>
+        </w:rPr>
+        <w:t>tor(Class&lt;?&gt;... parameterTypes)</w:t>
+      </w:r>
+      <w:r>
+        <w:t xml:space="preserve"> throws NoSuchMethodException,</w:t>
+      </w:r>
+      <w:r>
+        <w:rPr>
+          <w:rFonts w:hint="eastAsia"/>
+        </w:rPr>
+        <w:t xml:space="preserve"> </w:t>
+      </w:r>
+      <w:r>
+        <w:t>SecurityException</w:t>
+      </w:r>
+    </w:p>
+    <w:p/>
+    <w:p>
+      <w:pPr>
+        <w:rPr>
+          <w:rFonts w:hint="eastAsia"/>
+        </w:rPr>
+      </w:pPr>
+    </w:p>
+    <w:p>
+      <w:pPr>
+        <w:rPr>
+          <w:rFonts w:hint="eastAsia"/>
+          <w:b/>
+          <w:sz w:val="28"/>
+          <w:szCs w:val="28"/>
+        </w:rPr>
+      </w:pPr>
+      <w:r>
+        <w:rPr>
+          <w:b/>
+          <w:sz w:val="28"/>
+          <w:szCs w:val="28"/>
+        </w:rPr>
+        <w:t>Constructor</w:t>
+      </w:r>
+      <w:r>
+        <w:rPr>
+          <w:rFonts w:hint="eastAsia"/>
+          <w:b/>
+          <w:sz w:val="28"/>
+          <w:szCs w:val="28"/>
+        </w:rPr>
+        <w:t>类</w:t>
+      </w:r>
+    </w:p>
+    <w:p>
+      <w:pPr>
+        <w:rPr>
+          <w:rFonts w:hint="eastAsia"/>
+          <w:b/>
+        </w:rPr>
+      </w:pPr>
+      <w:r>
+        <w:rPr>
+          <w:rFonts w:hint="eastAsia"/>
+          <w:b/>
+        </w:rPr>
+        <w:t>定义:</w:t>
+      </w:r>
+    </w:p>
+    <w:p>
+      <w:r>
+        <w:t>java.lang.Object</w:t>
+      </w:r>
+    </w:p>
+    <w:p>
+      <w:r>
+        <w:t>java.lang.reflect.AccessibleObject</w:t>
+      </w:r>
+    </w:p>
+    <w:p>
+      <w:r>
+        <w:t>java.lang.reflect.Executable</w:t>
+      </w:r>
+    </w:p>
+    <w:p>
+      <w:r>
+        <w:rPr>
+          <w:color w:val="FF0000"/>
+        </w:rPr>
+        <w:t>java.lang.reflect</w:t>
+      </w:r>
+      <w:r>
+        <w:t>.Constructor&lt;T&gt;</w:t>
+      </w:r>
+    </w:p>
+    <w:p>
+      <w:pPr>
+        <w:rPr>
+          <w:rFonts w:hint="eastAsia"/>
+        </w:rPr>
+      </w:pPr>
+      <w:r>
+        <w:rPr>
+          <w:rFonts w:hint="eastAsia"/>
+        </w:rPr>
+        <w:t>这个类提供了一个明确传递有参构造内容的实例化对象方法</w:t>
+      </w:r>
+      <w:r>
+        <w:rPr>
+          <w:rFonts w:hint="eastAsia"/>
+        </w:rPr>
+        <w:t>:</w:t>
+      </w:r>
+    </w:p>
+    <w:p>
+      <w:pPr>
+        <w:rPr>
+          <w:color w:val="FF0000"/>
+        </w:rPr>
+      </w:pPr>
+      <w:r>
+        <w:rPr>
+          <w:color w:val="FF0000"/>
+        </w:rPr>
+        <w:t>public T newInstance(Object... initargs)</w:t>
+      </w:r>
+    </w:p>
+    <w:p>
+      <w:pPr>
+        <w:ind w:firstLineChars="200" w:firstLine="420"/>
+      </w:pPr>
+      <w:r>
+        <w:t>throws InstantiationException,</w:t>
+      </w:r>
+    </w:p>
+    <w:p>
+      <w:pPr>
+        <w:ind w:firstLineChars="200" w:firstLine="420"/>
+      </w:pPr>
+      <w:r>
+        <w:t>IllegalAccessException,</w:t>
+      </w:r>
+    </w:p>
+    <w:p>
+      <w:pPr>
+        <w:ind w:firstLineChars="200" w:firstLine="420"/>
+      </w:pPr>
+      <w:r>
+        <w:t>IllegalArgumentException,</w:t>
+      </w:r>
+    </w:p>
+    <w:p>
+      <w:pPr>
+        <w:ind w:firstLineChars="200" w:firstLine="420"/>
+        <w:rPr>
+          <w:rFonts w:hint="eastAsia"/>
+        </w:rPr>
+      </w:pPr>
+      <w:r>
+        <w:t>InvocationTargetException</w:t>
+      </w:r>
+    </w:p>
+    <w:p>
+      <w:pPr>
+        <w:rPr>
+          <w:rFonts w:hint="eastAsia"/>
+        </w:rPr>
+      </w:pPr>
+      <w:r>
+        <w:rPr>
+          <w:rFonts w:hint="eastAsia"/>
+        </w:rPr>
+        <w:lastRenderedPageBreak/>
+        <w:t>范例:</w:t>
+      </w:r>
+    </w:p>
+    <w:tbl>
+      <w:tblPr>
+        <w:tblStyle w:val="a4"/>
+        <w:tblW w:w="0" w:type="auto"/>
+        <w:tblLook w:val="04A0" w:firstRow="1" w:lastRow="0" w:firstColumn="1" w:lastColumn="0" w:noHBand="0" w:noVBand="1"/>
+      </w:tblPr>
+      <w:tblGrid>
+        <w:gridCol w:w="8296"/>
+      </w:tblGrid>
+      <w:tr>
+        <w:tc>
+          <w:tcPr>
+            <w:tcW w:w="8296" w:type="dxa"/>
+          </w:tcPr>
+          <w:p>
+            <w:pPr>
+              <w:rPr>
+                <w:color w:val="FF0000"/>
+              </w:rPr>
+            </w:pPr>
+            <w:r>
+              <w:rPr>
+                <w:color w:val="FF0000"/>
+              </w:rPr>
+              <w:t>package com.company;</w:t>
+            </w:r>
+          </w:p>
+          <w:p>
+            <w:r>
+              <w:t>public class Book{</w:t>
+            </w:r>
+          </w:p>
+          <w:p>
+            <w:r>
+              <w:t xml:space="preserve">    private String title;</w:t>
+            </w:r>
+          </w:p>
+          <w:p>
+            <w:r>
+              <w:t xml:space="preserve">    private double price;</w:t>
+            </w:r>
+          </w:p>
+          <w:p>
+            <w:r>
+              <w:t xml:space="preserve">    public Book(String title,double price){</w:t>
+            </w:r>
+          </w:p>
+          <w:p>
+            <w:r>
+              <w:t xml:space="preserve">        this.title = title;</w:t>
+            </w:r>
+          </w:p>
+          <w:p>
+            <w:r>
+              <w:t xml:space="preserve">        this.price = price;</w:t>
+            </w:r>
+          </w:p>
+          <w:p>
+            <w:r>
+              <w:t xml:space="preserve">    }</w:t>
+            </w:r>
+          </w:p>
+          <w:p>
+            <w:r>
+              <w:t xml:space="preserve">    @Override</w:t>
+            </w:r>
+          </w:p>
+          <w:p>
+            <w:r>
+              <w:t xml:space="preserve">    public String toString() {</w:t>
+            </w:r>
+          </w:p>
+          <w:p>
+            <w:r>
+              <w:t xml:space="preserve">        return "书名:" + this.title + ",价格:" + this.price;</w:t>
+            </w:r>
+          </w:p>
+          <w:p>
+            <w:r>
+              <w:t xml:space="preserve">    }</w:t>
+            </w:r>
+          </w:p>
+          <w:p>
+            <w:r>
+              <w:t xml:space="preserve">    public Book(){</w:t>
+            </w:r>
+          </w:p>
+          <w:p>
+            <w:r>
+              <w:t xml:space="preserve">        System.out.println("Book无参构造");</w:t>
+            </w:r>
+          </w:p>
+          <w:p>
+            <w:r>
+              <w:t xml:space="preserve">    }</w:t>
+            </w:r>
+          </w:p>
+          <w:p>
+            <w:pPr>
+              <w:rPr>
+                <w:rFonts w:hint="eastAsia"/>
+              </w:rPr>
+            </w:pPr>
+            <w:r>
+              <w:t>}</w:t>
+            </w:r>
+          </w:p>
+        </w:tc>
+      </w:tr>
+    </w:tbl>
+    <w:p/>
+    <w:tbl>
+      <w:tblPr>
+        <w:tblStyle w:val="a4"/>
+        <w:tblW w:w="0" w:type="auto"/>
+        <w:tblLook w:val="04A0" w:firstRow="1" w:lastRow="0" w:firstColumn="1" w:lastColumn="0" w:noHBand="0" w:noVBand="1"/>
+      </w:tblPr>
+      <w:tblGrid>
+        <w:gridCol w:w="8296"/>
+      </w:tblGrid>
+      <w:tr>
+        <w:tc>
+          <w:tcPr>
+            <w:tcW w:w="8296" w:type="dxa"/>
+          </w:tcPr>
+          <w:p>
+            <w:r>
+              <w:t>package com.lw;</w:t>
+            </w:r>
+          </w:p>
+          <w:p>
+            <w:r>
+              <w:t>import java.lang.reflect.Constructor;</w:t>
+            </w:r>
+          </w:p>
+          <w:p/>
+          <w:p>
+            <w:r>
+              <w:t>class test{</w:t>
+            </w:r>
+          </w:p>
+          <w:p>
+            <w:pPr>
+              <w:ind w:firstLine="420"/>
+            </w:pPr>
+            <w:r>
+              <w:t>public static void main(String args[]) throws  Exception{</w:t>
+            </w:r>
+          </w:p>
+          <w:p>
+            <w:pPr>
+              <w:ind w:firstLine="420"/>
+            </w:pPr>
+            <w:r>
+              <w:rPr>
+                <w:rFonts w:hint="eastAsia"/>
+              </w:rPr>
+              <w:t xml:space="preserve">    //泛型都写?就行了</w:t>
+            </w:r>
+          </w:p>
+          <w:p>
+            <w:pPr>
+              <w:rPr>
+                <w:color w:val="FF0000"/>
+              </w:rPr>
+            </w:pPr>
+            <w:r>
+              <w:t xml:space="preserve">       </w:t>
+            </w:r>
+            <w:r>
+              <w:rPr>
+                <w:color w:val="FF0000"/>
+              </w:rPr>
+              <w:t xml:space="preserve"> Class&lt;?&gt; cls = Class.forName("com.company.Book");</w:t>
+            </w:r>
+          </w:p>
+          <w:p>
+            <w:pPr>
+              <w:rPr>
+                <w:color w:val="FF0000"/>
+              </w:rPr>
+            </w:pPr>
+            <w:r>
+              <w:rPr>
+                <w:color w:val="FF0000"/>
+              </w:rPr>
+              <w:t xml:space="preserve">        Constructor&lt;?&gt; con = cls.getConstructor(String.class,double.class);</w:t>
+            </w:r>
+          </w:p>
+          <w:p>
+            <w:pPr>
+              <w:rPr>
+                <w:color w:val="FF0000"/>
+              </w:rPr>
+            </w:pPr>
+            <w:r>
+              <w:t xml:space="preserve">        </w:t>
+            </w:r>
+            <w:r>
+              <w:rPr>
+                <w:color w:val="FF0000"/>
+              </w:rPr>
+              <w:t>Object obj =  con.newInstance("java开发",34.6); //实例化对象</w:t>
+            </w:r>
+          </w:p>
+          <w:p>
+            <w:r>
+              <w:t xml:space="preserve">        System.out.print(obj);</w:t>
+            </w:r>
+          </w:p>
+          <w:p/>
+          <w:p>
+            <w:r>
+              <w:t xml:space="preserve">    }</w:t>
+            </w:r>
+          </w:p>
+          <w:p>
+            <w:pPr>
+              <w:rPr>
+                <w:rFonts w:hint="eastAsia"/>
+              </w:rPr>
+            </w:pPr>
+            <w:r>
+              <w:t>}</w:t>
+            </w:r>
+          </w:p>
+        </w:tc>
+      </w:tr>
+    </w:tbl>
+    <w:p/>
+    <w:p/>
+    <w:p/>
+    <w:p/>
+    <w:p/>
+    <w:p/>
+    <w:p/>
+    <w:p/>
+    <w:p/>
+    <w:p/>
+    <w:p/>
+    <w:p/>
+    <w:p/>
+    <w:p/>
+    <w:p>
+      <w:pPr>
+        <w:pStyle w:val="1"/>
+        <w:numPr>
+          <w:ilvl w:val="0"/>
+          <w:numId w:val="1"/>
+        </w:numPr>
+      </w:pPr>
+      <w:r>
+        <w:rPr>
+          <w:rFonts w:hint="eastAsia"/>
+        </w:rPr>
+        <w:t>利用反射调用普通方法</w:t>
+      </w:r>
+    </w:p>
+    <w:p>
+      <w:pPr>
+        <w:rPr>
+          <w:color w:val="FF0000"/>
+        </w:rPr>
+      </w:pPr>
+      <w:r>
+        <w:rPr>
+          <w:rFonts w:hint="eastAsia"/>
+        </w:rPr>
+        <w:t>前提必须实例化一个对象</w:t>
+      </w:r>
+      <w:r>
+        <w:rPr>
+          <w:rFonts w:hint="eastAsia"/>
+        </w:rPr>
+        <w:t>:实例化对象的方式有三种</w:t>
+      </w:r>
+      <w:r>
+        <w:rPr>
+          <w:rFonts w:hint="eastAsia"/>
+          <w:color w:val="FF0000"/>
+        </w:rPr>
+        <w:t>:</w:t>
+      </w:r>
+      <w:r>
+        <w:rPr>
+          <w:color w:val="FF0000"/>
+        </w:rPr>
+        <w:t>new,clone,</w:t>
+      </w:r>
+      <w:r>
+        <w:rPr>
+          <w:rFonts w:hint="eastAsia"/>
+          <w:color w:val="FF0000"/>
+        </w:rPr>
+        <w:t>反射</w:t>
+      </w:r>
+    </w:p>
+    <w:p>
+      <w:pPr>
+        <w:rPr>
+          <w:rFonts w:hint="eastAsia"/>
+        </w:rPr>
+      </w:pPr>
+      <w:r>
+        <w:rPr>
+          <w:rFonts w:hint="eastAsia"/>
+        </w:rPr>
+        <w:t>在Class类里面提供了取得</w:t>
+      </w:r>
+      <w:r>
+        <w:rPr>
+          <w:rFonts w:hint="eastAsia"/>
+        </w:rPr>
+        <w:t>普通方法的函数:</w:t>
+      </w:r>
+    </w:p>
+    <w:p>
+      <w:pPr>
+        <w:rPr>
+          <w:color w:val="FF0000"/>
+        </w:rPr>
+      </w:pPr>
+      <w:r>
+        <w:t>1)取得类中的全部方法</w:t>
+      </w:r>
+      <w:r>
+        <w:rPr>
+          <w:rFonts w:hint="eastAsia"/>
+        </w:rPr>
+        <w:t>:</w:t>
+      </w:r>
+      <w:r>
+        <w:t xml:space="preserve"> </w:t>
+      </w:r>
+      <w:r>
+        <w:rPr>
+          <w:color w:val="FF0000"/>
+        </w:rPr>
+        <w:t>public Method[] getMethods()</w:t>
+      </w:r>
+    </w:p>
+    <w:p>
+      <w:r>
+        <w:t xml:space="preserve">                    throws SecurityException</w:t>
+      </w:r>
+    </w:p>
+    <w:p>
+      <w:pPr>
+        <w:rPr>
+          <w:rFonts w:hint="eastAsia"/>
+        </w:rPr>
+      </w:pPr>
+      <w:r>
+        <w:t>2)</w:t>
+      </w:r>
+      <w:r>
+        <w:rPr>
+          <w:rFonts w:hint="eastAsia"/>
+        </w:rPr>
+        <w:t>取得类中的一个普通方法:</w:t>
+      </w:r>
+    </w:p>
+    <w:p>
+      <w:pPr>
+        <w:rPr>
+          <w:color w:val="FF0000"/>
+        </w:rPr>
+      </w:pPr>
+      <w:r>
+        <w:rPr>
+          <w:color w:val="FF0000"/>
+        </w:rPr>
+        <w:t>public Method getMethod(String name,</w:t>
+      </w:r>
+      <w:r>
+        <w:rPr>
+          <w:color w:val="FF0000"/>
+        </w:rPr>
+        <w:t xml:space="preserve"> //</w:t>
+      </w:r>
+      <w:r>
+        <w:rPr>
+          <w:rFonts w:hint="eastAsia"/>
+          <w:color w:val="FF0000"/>
+        </w:rPr>
+        <w:t>第一个参数是方法名称,第二个参数是参数类型.class</w:t>
+      </w:r>
+    </w:p>
+    <w:p>
+      <w:pPr>
+        <w:rPr>
+          <w:color w:val="FF0000"/>
+        </w:rPr>
+      </w:pPr>
+      <w:r>
+        <w:rPr>
+          <w:color w:val="FF0000"/>
+        </w:rPr>
+        <w:t>Class&lt;?&gt;... parameterTypes)</w:t>
+      </w:r>
+    </w:p>
+    <w:p>
+      <w:r>
+        <w:t>throws N</w:t>
+      </w:r>
+      <w:r>
+        <w:t>oSuchMethodException,</w:t>
+      </w:r>
+      <w:r>
+        <w:t>SecurityException</w:t>
+      </w:r>
+    </w:p>
+    <w:p/>
+    <w:p/>
+    <w:p>
+      <w:pPr>
+        <w:rPr>
+          <w:b/>
+          <w:sz w:val="28"/>
+          <w:szCs w:val="28"/>
+        </w:rPr>
+      </w:pPr>
+      <w:r>
+        <w:rPr>
+          <w:rFonts w:hint="eastAsia"/>
+          <w:b/>
+          <w:sz w:val="28"/>
+          <w:szCs w:val="28"/>
+        </w:rPr>
+        <w:t>Method类</w:t>
+      </w:r>
+    </w:p>
+    <w:p>
+      <w:r>
+        <w:t>java.lang.Object</w:t>
+      </w:r>
+    </w:p>
+    <w:p>
+      <w:r>
+        <w:t>java.lang.reflect.AccessibleObject</w:t>
+      </w:r>
+    </w:p>
+    <w:p>
+      <w:r>
+        <w:t>java.lang.reflect.Executable</w:t>
+      </w:r>
+    </w:p>
+    <w:p>
+      <w:r>
+        <w:rPr>
+          <w:color w:val="FF0000"/>
+        </w:rPr>
+        <w:t>java.lang.reflect</w:t>
+      </w:r>
+      <w:r>
+        <w:t>.Method</w:t>
+      </w:r>
+    </w:p>
+    <w:p/>
+    <w:p>
+      <w:r>
+        <w:rPr>
+          <w:rFonts w:hint="eastAsia"/>
+        </w:rPr>
+        <w:t>调用方法:</w:t>
+      </w:r>
+      <w:r>
+        <w:t xml:space="preserve"> </w:t>
+      </w:r>
+      <w:r>
+        <w:rPr>
+          <w:color w:val="FF0000"/>
+        </w:rPr>
+        <w:t>public Object invoke(Object</w:t>
+      </w:r>
+      <w:r>
+        <w:rPr>
+          <w:color w:val="FF0000"/>
+        </w:rPr>
+        <w:t xml:space="preserve"> obj,</w:t>
+      </w:r>
+      <w:r>
+        <w:rPr>
+          <w:color w:val="FF0000"/>
+        </w:rPr>
+        <w:t>Object... args)</w:t>
+      </w:r>
+      <w:r>
+        <w:rPr>
+          <w:color w:val="FF0000"/>
+        </w:rPr>
+        <w:t xml:space="preserve"> //</w:t>
+      </w:r>
+      <w:r>
+        <w:rPr>
+          <w:rFonts w:hint="eastAsia"/>
+          <w:color w:val="FF0000"/>
+        </w:rPr>
+        <w:t>第一</w:t>
+      </w:r>
+      <w:r>
+        <w:rPr>
+          <w:rFonts w:hint="eastAsia"/>
+          <w:color w:val="FF0000"/>
+        </w:rPr>
+        <w:t>个</w:t>
+      </w:r>
+      <w:r>
+        <w:rPr>
+          <w:rFonts w:hint="eastAsia"/>
+          <w:color w:val="FF0000"/>
+        </w:rPr>
+        <w:t>参数</w:t>
+      </w:r>
+      <w:r>
+        <w:rPr>
+          <w:rFonts w:hint="eastAsia"/>
+          <w:color w:val="FF0000"/>
+        </w:rPr>
+        <w:t>是实例化对象</w:t>
+      </w:r>
+    </w:p>
+    <w:p>
+      <w:r>
+        <w:t xml:space="preserve">              throws IllegalAccessException,</w:t>
+      </w:r>
+    </w:p>
+    <w:p>
+      <w:r>
+        <w:t xml:space="preserve">                     IllegalArgumentException,</w:t>
+      </w:r>
+    </w:p>
+    <w:p>
+      <w:r>
+        <w:t xml:space="preserve">                     InvocationTargetException</w:t>
+      </w:r>
+    </w:p>
+    <w:p>
+      <w:pPr>
+        <w:rPr>
+          <w:rFonts w:hint="eastAsia"/>
+        </w:rPr>
+      </w:pPr>
+    </w:p>
+    <w:p/>
+    <w:p>
+      <w:r>
+        <w:rPr>
+          <w:rFonts w:hint="eastAsia"/>
+        </w:rPr>
+        <w:t>范例:调用普通方法</w:t>
+      </w:r>
+    </w:p>
+    <w:tbl>
+      <w:tblPr>
+        <w:tblStyle w:val="a4"/>
+        <w:tblW w:w="0" w:type="auto"/>
+        <w:tblLook w:val="04A0" w:firstRow="1" w:lastRow="0" w:firstColumn="1" w:lastColumn="0" w:noHBand="0" w:noVBand="1"/>
+      </w:tblPr>
+      <w:tblGrid>
+        <w:gridCol w:w="8296"/>
+      </w:tblGrid>
+      <w:tr>
+        <w:tc>
+          <w:tcPr>
+            <w:tcW w:w="8296" w:type="dxa"/>
+          </w:tcPr>
+          <w:p>
+            <w:r>
+              <w:t>package com.company;</w:t>
+            </w:r>
+          </w:p>
+          <w:p>
+            <w:r>
+              <w:t>public class Book{</w:t>
+            </w:r>
+          </w:p>
+          <w:p>
+            <w:r>
+              <w:t xml:space="preserve">    private String title;</w:t>
+            </w:r>
+          </w:p>
+          <w:p>
+            <w:r>
+              <w:t xml:space="preserve">    public void setTitle(String title){</w:t>
+            </w:r>
+          </w:p>
+          <w:p>
+            <w:r>
+              <w:t xml:space="preserve">        this.title = title;</w:t>
+            </w:r>
+          </w:p>
+          <w:p>
+            <w:r>
+              <w:t xml:space="preserve">    }</w:t>
+            </w:r>
+          </w:p>
+          <w:p>
+            <w:r>
+              <w:t xml:space="preserve">    public String getTitle(){</w:t>
+            </w:r>
+          </w:p>
+          <w:p>
+            <w:r>
+              <w:t xml:space="preserve">        return this.title;</w:t>
+            </w:r>
+          </w:p>
+          <w:p>
+            <w:r>
+              <w:t xml:space="preserve">    }</w:t>
+            </w:r>
+          </w:p>
+          <w:p>
+            <w:pPr>
+              <w:rPr>
+                <w:rFonts w:hint="eastAsia"/>
+              </w:rPr>
+            </w:pPr>
+            <w:r>
+              <w:t>}</w:t>
+            </w:r>
+          </w:p>
+        </w:tc>
+      </w:tr>
+    </w:tbl>
+    <w:p/>
+    <w:p/>
+    <w:p/>
+    <w:p/>
+    <w:p/>
+    <w:tbl>
+      <w:tblPr>
+        <w:tblStyle w:val="a4"/>
+        <w:tblW w:w="0" w:type="auto"/>
+        <w:tblLook w:val="04A0" w:firstRow="1" w:lastRow="0" w:firstColumn="1" w:lastColumn="0" w:noHBand="0" w:noVBand="1"/>
+      </w:tblPr>
+      <w:tblGrid>
+        <w:gridCol w:w="8296"/>
+      </w:tblGrid>
+      <w:tr>
+        <w:tc>
+          <w:tcPr>
+            <w:tcW w:w="8296" w:type="dxa"/>
+          </w:tcPr>
+          <w:p>
+            <w:r>
+              <w:t>class test{</w:t>
+            </w:r>
+          </w:p>
+          <w:p>
+            <w:r>
+              <w:t xml:space="preserve">    public static void main(String args[]) throws  Exception{</w:t>
+            </w:r>
+          </w:p>
+          <w:p>
+            <w:r>
+              <w:t xml:space="preserve">        String fieldName = "title";</w:t>
+            </w:r>
+          </w:p>
+          <w:p>
+            <w:r>
+              <w:t xml:space="preserve">        Class&lt;?&gt; cls = Class.forName("com.company.Book");</w:t>
+            </w:r>
+          </w:p>
+          <w:p>
+            <w:r>
+              <w:t xml:space="preserve">        Object obj = cls.newInstance(); //想要调用普通方法必须实例化对象</w:t>
+            </w:r>
+          </w:p>
+          <w:p>
+            <w:pPr>
+              <w:rPr>
+                <w:color w:val="FF0000"/>
+              </w:rPr>
+            </w:pPr>
+            <w:r>
+              <w:t xml:space="preserve">        </w:t>
+            </w:r>
+            <w:r>
+              <w:rPr>
+                <w:color w:val="FF0000"/>
+              </w:rPr>
+              <w:t>Method setMet = cls.getMethod("set" + initcap(fieldName), String.class);</w:t>
+            </w:r>
+          </w:p>
+          <w:p>
+            <w:pPr>
+              <w:rPr>
+                <w:color w:val="FF0000"/>
+              </w:rPr>
+            </w:pPr>
+            <w:r>
+              <w:rPr>
+                <w:color w:val="FF0000"/>
+              </w:rPr>
+              <w:t xml:space="preserve">        Method getMet = cls.getMethod("get" + initcap(fieldName));</w:t>
+            </w:r>
+          </w:p>
+          <w:p>
+            <w:r>
+              <w:t xml:space="preserve">        setMet.invoke(obj,"java开发");</w:t>
+            </w:r>
+          </w:p>
+          <w:p>
+            <w:r>
+              <w:t xml:space="preserve">        System.out.print(getMet.invoke(obj));</w:t>
+            </w:r>
+          </w:p>
+          <w:p/>
+          <w:p>
+            <w:r>
+              <w:t xml:space="preserve">    }</w:t>
+            </w:r>
+          </w:p>
+          <w:p>
+            <w:r>
+              <w:t xml:space="preserve">    public static String initcap(String str){</w:t>
+            </w:r>
+          </w:p>
+          <w:p>
+            <w:r>
+              <w:t xml:space="preserve">        return str.substring(0,1).toUpperCase() + str.substring(1);</w:t>
+            </w:r>
+          </w:p>
+          <w:p>
+            <w:r>
+              <w:t xml:space="preserve">    }</w:t>
+            </w:r>
+          </w:p>
+          <w:p>
+            <w:pPr>
+              <w:rPr>
+                <w:rFonts w:hint="eastAsia"/>
+              </w:rPr>
+            </w:pPr>
+            <w:r>
+              <w:t>}</w:t>
+            </w:r>
+          </w:p>
+        </w:tc>
+      </w:tr>
+    </w:tbl>
+    <w:p/>
+    <w:p/>
+    <w:p>
+      <w:pPr>
+        <w:pStyle w:val="1"/>
+        <w:numPr>
+          <w:ilvl w:val="0"/>
+          <w:numId w:val="1"/>
+        </w:numPr>
+      </w:pPr>
+      <w:r>
+        <w:rPr>
+          <w:rFonts w:hint="eastAsia"/>
+        </w:rPr>
+        <w:t>反射调用属性</w:t>
+      </w:r>
+    </w:p>
+    <w:p>
+      <w:r>
+        <w:rPr>
+          <w:rFonts w:hint="eastAsia"/>
+        </w:rPr>
+        <w:t>前提:实例化对象</w:t>
+      </w:r>
+    </w:p>
+    <w:p>
+      <w:r>
+        <w:rPr>
+          <w:rFonts w:hint="eastAsia"/>
+        </w:rPr>
+        <w:t>Class里提供了两个方法来取得属性</w:t>
+      </w:r>
+    </w:p>
+    <w:p>
+      <w:pPr>
+        <w:pStyle w:val="a3"/>
+        <w:numPr>
+          <w:ilvl w:val="0"/>
+          <w:numId w:val="3"/>
+        </w:numPr>
+        <w:ind w:firstLineChars="0"/>
+        <w:rPr>
+          <w:rFonts w:hint="eastAsia"/>
+        </w:rPr>
+      </w:pPr>
+      <w:r>
+        <w:rPr>
+          <w:rFonts w:hint="eastAsia"/>
+        </w:rPr>
+        <w:t>取得全部属性</w:t>
+      </w:r>
+      <w:r>
+        <w:rPr>
+          <w:rFonts w:hint="eastAsia"/>
+        </w:rPr>
+        <w:t>：</w:t>
+      </w:r>
+      <w:r>
+        <w:rPr>
+          <w:color w:val="FF0000"/>
+        </w:rPr>
+        <w:t>public Field[] get</w:t>
+      </w:r>
+      <w:r>
+        <w:rPr>
+          <w:color w:val="FF0000"/>
+        </w:rPr>
+        <w:t>Declared</w:t>
+      </w:r>
+      <w:r>
+        <w:rPr>
+          <w:color w:val="FF0000"/>
+        </w:rPr>
+        <w:t>Fields()</w:t>
+      </w:r>
+      <w:r>
+        <w:rPr>
+          <w:color w:val="FF0000"/>
+        </w:rPr>
+        <w:t xml:space="preserve"> </w:t>
+      </w:r>
+      <w:r>
+        <w:t>throws SecurityException</w:t>
+      </w:r>
+    </w:p>
+    <w:p>
+      <w:pPr>
+        <w:pStyle w:val="a3"/>
+        <w:numPr>
+          <w:ilvl w:val="0"/>
+          <w:numId w:val="3"/>
+        </w:numPr>
+        <w:ind w:firstLineChars="0"/>
+      </w:pPr>
+      <w:r>
+        <w:rPr>
+          <w:rFonts w:hint="eastAsia"/>
+        </w:rPr>
+        <w:t>取得指定属性</w:t>
+      </w:r>
+      <w:r>
+        <w:rPr>
+          <w:rFonts w:hint="eastAsia"/>
+        </w:rPr>
+        <w:t>：</w:t>
+      </w:r>
+      <w:r>
+        <w:rPr>
+          <w:color w:val="FF0000"/>
+        </w:rPr>
+        <w:t>public Field get</w:t>
+      </w:r>
+      <w:r>
+        <w:rPr>
+          <w:color w:val="FF0000"/>
+        </w:rPr>
+        <w:t>Declared</w:t>
+      </w:r>
+      <w:r>
+        <w:rPr>
+          <w:color w:val="FF0000"/>
+        </w:rPr>
+        <w:t>Field(String name)</w:t>
+      </w:r>
+      <w:r>
+        <w:t xml:space="preserve"> </w:t>
+      </w:r>
+    </w:p>
+    <w:p>
+      <w:pPr>
+        <w:rPr>
+          <w:rFonts w:hint="eastAsia"/>
+        </w:rPr>
+      </w:pPr>
+      <w:r>
+        <w:t>throws NoSuchFieldException,SecurityException</w:t>
+      </w:r>
+    </w:p>
+    <w:p/>
+    <w:p>
+      <w:pPr>
+        <w:rPr>
+          <w:rFonts w:hint="eastAsia"/>
+        </w:rPr>
+      </w:pPr>
+    </w:p>
+    <w:p>
+      <w:pPr>
+        <w:rPr>
+          <w:b/>
+          <w:sz w:val="28"/>
+          <w:szCs w:val="28"/>
+        </w:rPr>
+      </w:pPr>
+      <w:r>
+        <w:rPr>
+          <w:b/>
+          <w:sz w:val="28"/>
+          <w:szCs w:val="28"/>
+        </w:rPr>
+        <w:t>Field</w:t>
+      </w:r>
+      <w:r>
+        <w:rPr>
+          <w:rFonts w:hint="eastAsia"/>
+          <w:b/>
+          <w:sz w:val="28"/>
+          <w:szCs w:val="28"/>
+        </w:rPr>
+        <w:t>类</w:t>
+      </w:r>
+    </w:p>
+    <w:p>
+      <w:r>
+        <w:t>java.lang.Object</w:t>
+      </w:r>
+    </w:p>
+    <w:p>
+      <w:r>
+        <w:t>java.lang.reflect.</w:t>
+      </w:r>
+      <w:r>
+        <w:rPr>
+          <w:b/>
+          <w:color w:val="FF0000"/>
+          <w:sz w:val="24"/>
+          <w:szCs w:val="24"/>
+        </w:rPr>
+        <w:t>AccessibleObject</w:t>
+      </w:r>
+    </w:p>
+    <w:p>
+      <w:r>
+        <w:rPr>
+          <w:color w:val="FF0000"/>
+        </w:rPr>
+        <w:t>java.lang.reflect</w:t>
+      </w:r>
+      <w:r>
+        <w:t>.Fiel</w:t>
+      </w:r>
+      <w:r>
+        <w:t>d</w:t>
+      </w:r>
+    </w:p>
+    <w:p>
+      <w:r>
+        <w:rPr>
+          <w:rFonts w:hint="eastAsia"/>
+        </w:rPr>
+        <w:t>取得属性内容:</w:t>
+      </w:r>
+      <w:r>
+        <w:rPr>
+          <w:color w:val="FF0000"/>
+        </w:rPr>
+        <w:t xml:space="preserve"> </w:t>
+      </w:r>
+      <w:r>
+        <w:rPr>
+          <w:color w:val="FF0000"/>
+        </w:rPr>
+        <w:t>public Object get(Object obj)</w:t>
+      </w:r>
+    </w:p>
+    <w:p>
+      <w:r>
+        <w:t xml:space="preserve">           t</w:t>
+      </w:r>
+      <w:r>
+        <w:t>hrows IllegalArgumentException,</w:t>
+      </w:r>
+      <w:r>
+        <w:t>IllegalAccessException</w:t>
+      </w:r>
+    </w:p>
+    <w:p>
+      <w:r>
+        <w:rPr>
+          <w:rFonts w:hint="eastAsia"/>
+        </w:rPr>
+        <w:t>设置属性内容:</w:t>
+      </w:r>
+      <w:r>
+        <w:rPr>
+          <w:color w:val="FF0000"/>
+        </w:rPr>
+        <w:t xml:space="preserve"> public void set(Object obj,</w:t>
+      </w:r>
+      <w:r>
+        <w:rPr>
+          <w:color w:val="FF0000"/>
+        </w:rPr>
+        <w:t>Object value)</w:t>
+      </w:r>
+    </w:p>
+    <w:p>
+      <w:r>
+        <w:t xml:space="preserve">         throws IllegalArgumentExcept</w:t>
+      </w:r>
+      <w:r>
+        <w:t>ion,</w:t>
+      </w:r>
+      <w:r>
+        <w:t>IllegalAccessException</w:t>
+      </w:r>
+    </w:p>
+    <w:p/>
+    <w:p/>
+    <w:p/>
+    <w:p/>
+    <w:p/>
+    <w:p>
+      <w:pPr>
+        <w:rPr>
+          <w:b/>
+          <w:sz w:val="28"/>
+          <w:szCs w:val="28"/>
+        </w:rPr>
+      </w:pPr>
+      <w:r>
+        <w:rPr>
+          <w:b/>
+          <w:sz w:val="28"/>
+          <w:szCs w:val="28"/>
+        </w:rPr>
+        <w:lastRenderedPageBreak/>
+        <w:t>AccessibleObject</w:t>
+      </w:r>
+      <w:r>
+        <w:rPr>
+          <w:rFonts w:hint="eastAsia"/>
+          <w:b/>
+          <w:sz w:val="28"/>
+          <w:szCs w:val="28"/>
+        </w:rPr>
+        <w:t>类</w:t>
+      </w:r>
+    </w:p>
+    <w:p>
+      <w:r>
+        <w:rPr>
+          <w:rFonts w:hint="eastAsia"/>
+        </w:rPr>
+        <w:t>有一个</w:t>
+      </w:r>
+      <w:r>
+        <w:rPr>
+          <w:rFonts w:hint="eastAsia"/>
+        </w:rPr>
+        <w:t>设置</w:t>
+      </w:r>
+      <w:r>
+        <w:rPr>
+          <w:rFonts w:hint="eastAsia"/>
+        </w:rPr>
+        <w:t>属性是否封装</w:t>
+      </w:r>
+      <w:r>
+        <w:rPr>
+          <w:rFonts w:hint="eastAsia"/>
+        </w:rPr>
+        <w:t>的</w:t>
+      </w:r>
+      <w:r>
+        <w:rPr>
+          <w:rFonts w:hint="eastAsia"/>
+        </w:rPr>
+        <w:t>方法:</w:t>
+      </w:r>
+      <w:r>
+        <w:rPr>
+          <w:color w:val="FF0000"/>
+        </w:rPr>
+        <w:t xml:space="preserve"> </w:t>
+      </w:r>
+      <w:r>
+        <w:rPr>
+          <w:color w:val="FF0000"/>
+        </w:rPr>
+        <w:t>public void setAccessible(boolean flag)</w:t>
+      </w:r>
+    </w:p>
+    <w:p>
+      <w:r>
+        <w:t xml:space="preserve">                   throws SecurityException</w:t>
+      </w:r>
+      <w:r>
+        <w:t xml:space="preserve"> </w:t>
+      </w:r>
+    </w:p>
+    <w:p>
+      <w:pPr>
+        <w:rPr>
+          <w:color w:val="FF0000"/>
+        </w:rPr>
+      </w:pPr>
+      <w:r>
+        <w:rPr>
+          <w:rFonts w:hint="eastAsia"/>
+          <w:color w:val="FF0000"/>
+        </w:rPr>
+        <w:t>fl</w:t>
+      </w:r>
+      <w:r>
+        <w:rPr>
+          <w:color w:val="FF0000"/>
+        </w:rPr>
+        <w:t>ag=true</w:t>
+      </w:r>
+      <w:r>
+        <w:rPr>
+          <w:rFonts w:hint="eastAsia"/>
+          <w:color w:val="FF0000"/>
+        </w:rPr>
+        <w:t>表示封装取消</w:t>
+      </w:r>
+      <w:r>
+        <w:rPr>
+          <w:rFonts w:hint="eastAsia"/>
+          <w:color w:val="FF0000"/>
+        </w:rPr>
+        <w:t>,构造方法和普通方法也同样可以取消封装</w:t>
+      </w:r>
+    </w:p>
+    <w:p>
+      <w:pPr>
+        <w:rPr>
+          <w:color w:val="FF0000"/>
+        </w:rPr>
+      </w:pPr>
+    </w:p>
+    <w:p>
+      <w:r>
+        <w:rPr>
+          <w:rFonts w:hint="eastAsia"/>
+        </w:rPr>
+        <w:t>范例:属性</w:t>
+      </w:r>
+    </w:p>
+    <w:tbl>
+      <w:tblPr>
+        <w:tblStyle w:val="a4"/>
+        <w:tblW w:w="0" w:type="auto"/>
+        <w:tblLook w:val="04A0" w:firstRow="1" w:lastRow="0" w:firstColumn="1" w:lastColumn="0" w:noHBand="0" w:noVBand="1"/>
+      </w:tblPr>
+      <w:tblGrid>
+        <w:gridCol w:w="8296"/>
+      </w:tblGrid>
+      <w:tr>
+        <w:tc>
+          <w:tcPr>
+            <w:tcW w:w="8296" w:type="dxa"/>
+          </w:tcPr>
+          <w:p>
+            <w:r>
+              <w:t>package com.company;</w:t>
+            </w:r>
+          </w:p>
+          <w:p>
+            <w:r>
+              <w:t>public class Book{</w:t>
+            </w:r>
+          </w:p>
+          <w:p>
+            <w:r>
+              <w:t xml:space="preserve">    private String title;</w:t>
+            </w:r>
+          </w:p>
+          <w:p>
+            <w:pPr>
+              <w:rPr>
+                <w:rFonts w:hint="eastAsia"/>
+              </w:rPr>
+            </w:pPr>
+            <w:r>
+              <w:t>}</w:t>
+            </w:r>
+          </w:p>
+        </w:tc>
+      </w:tr>
+    </w:tbl>
+    <w:p/>
+    <w:p/>
+    <w:tbl>
+      <w:tblPr>
+        <w:tblStyle w:val="a4"/>
+        <w:tblW w:w="0" w:type="auto"/>
+        <w:tblLook w:val="04A0" w:firstRow="1" w:lastRow="0" w:firstColumn="1" w:lastColumn="0" w:noHBand="0" w:noVBand="1"/>
+      </w:tblPr>
+      <w:tblGrid>
+        <w:gridCol w:w="8296"/>
+      </w:tblGrid>
+      <w:tr>
+        <w:tc>
+          <w:tcPr>
+            <w:tcW w:w="8296" w:type="dxa"/>
+          </w:tcPr>
+          <w:p>
+            <w:r>
+              <w:t>class test{</w:t>
+            </w:r>
+          </w:p>
+          <w:p>
+            <w:r>
+              <w:t xml:space="preserve">    public static void main(String args[]) throws  Exception{</w:t>
+            </w:r>
+          </w:p>
+          <w:p>
+            <w:r>
+              <w:t xml:space="preserve">        String fieldName = "title";</w:t>
+            </w:r>
+          </w:p>
+          <w:p>
+            <w:r>
+              <w:t xml:space="preserve">        Class&lt;?&gt; cls = Class.forName("com.company.Book");</w:t>
+            </w:r>
+          </w:p>
+          <w:p>
+            <w:r>
+              <w:t xml:space="preserve">        Object obj = cls.newInstance();</w:t>
+            </w:r>
+          </w:p>
+          <w:p>
+            <w:pPr>
+              <w:rPr>
+                <w:color w:val="FF0000"/>
+              </w:rPr>
+            </w:pPr>
+            <w:r>
+              <w:t xml:space="preserve">        </w:t>
+            </w:r>
+            <w:r>
+              <w:rPr>
+                <w:color w:val="FF0000"/>
+              </w:rPr>
+              <w:t>Field f = cls.getDeclaredField("title");</w:t>
+            </w:r>
+          </w:p>
+          <w:p>
+            <w:pPr>
+              <w:rPr>
+                <w:color w:val="FF0000"/>
+              </w:rPr>
+            </w:pPr>
+            <w:r>
+              <w:rPr>
+                <w:color w:val="FF0000"/>
+              </w:rPr>
+              <w:t xml:space="preserve">        f.setAccessible(true);</w:t>
+            </w:r>
+            <w:r>
+              <w:rPr>
+                <w:color w:val="FF0000"/>
+              </w:rPr>
+              <w:t>//</w:t>
+            </w:r>
+            <w:r>
+              <w:rPr>
+                <w:rFonts w:hint="eastAsia"/>
+                <w:color w:val="FF0000"/>
+              </w:rPr>
+              <w:t>取消封装</w:t>
+            </w:r>
+          </w:p>
+          <w:p>
+            <w:pPr>
+              <w:rPr>
+                <w:color w:val="FF0000"/>
+              </w:rPr>
+            </w:pPr>
+            <w:r>
+              <w:rPr>
+                <w:color w:val="FF0000"/>
+              </w:rPr>
+              <w:t xml:space="preserve">        f.set(obj,"java开发");</w:t>
+            </w:r>
+          </w:p>
+          <w:p>
+            <w:r>
+              <w:t xml:space="preserve">        System.out.print(f.get(obj));</w:t>
+            </w:r>
+          </w:p>
+          <w:p>
+            <w:r>
+              <w:t xml:space="preserve">    }</w:t>
+            </w:r>
+          </w:p>
+          <w:p>
+            <w:pPr>
+              <w:rPr>
+                <w:rFonts w:hint="eastAsia"/>
+              </w:rPr>
+            </w:pPr>
+            <w:r>
+              <w:t>}</w:t>
+            </w:r>
+          </w:p>
+        </w:tc>
+      </w:tr>
+    </w:tbl>
     <w:p>
       <w:pPr>
         <w:rPr>
@@ -19,6 +3751,287 @@
     </w:sectPr>
   </w:body>
 </w:document>
+</file>
+
+<file path=word/numbering.xml><?xml version="1.0" encoding="utf-8"?>
+<w:numbering xmlns:wpc="http://schemas.microsoft.com/office/word/2010/wordprocessingCanvas" xmlns:cx="http://schemas.microsoft.com/office/drawing/2014/chartex" xmlns:cx1="http://schemas.microsoft.com/office/drawing/2015/9/8/chartex" xmlns:cx2="http://schemas.microsoft.com/office/drawing/2015/10/21/chartex" xmlns:cx3="http://schemas.microsoft.com/office/drawing/2016/5/9/chartex" xmlns:cx4="http://schemas.microsoft.com/office/drawing/2016/5/10/chartex" xmlns:cx5="http://schemas.microsoft.com/office/drawing/2016/5/11/chartex" xmlns:cx6="http://schemas.microsoft.com/office/drawing/2016/5/12/chartex" xmlns:cx7="http://schemas.microsoft.com/office/drawing/2016/5/13/chartex" xmlns:cx8="http://schemas.microsoft.com/office/drawing/2016/5/14/chartex" xmlns:mc="http://schemas.openxmlformats.org/markup-compatibility/2006" xmlns:aink="http://schemas.microsoft.com/office/drawing/2016/ink" xmlns:am3d="http://schemas.microsoft.com/office/drawing/2017/model3d" xmlns:o="urn:schemas-microsoft-com:office:office" xmlns:r="http://schemas.openxmlformats.org/officeDocument/2006/relationships" xmlns:m="http://schemas.openxmlformats.org/officeDocument/2006/math" xmlns:v="urn:schemas-microsoft-com:vml" xmlns:wp14="http://schemas.microsoft.com/office/word/2010/wordprocessingDrawing" xmlns:wp="http://schemas.openxmlformats.org/drawingml/2006/wordprocessingDrawing" xmlns:w10="urn:schemas-microsoft-com:office:word" xmlns:w="http://schemas.openxmlformats.org/wordprocessingml/2006/main" xmlns:w14="http://schemas.microsoft.com/office/word/2010/wordml" xmlns:w15="http://schemas.microsoft.com/office/word/2012/wordml" xmlns:w16cid="http://schemas.microsoft.com/office/word/2016/wordml/cid" xmlns:w16se="http://schemas.microsoft.com/office/word/2015/wordml/symex" xmlns:wpg="http://schemas.microsoft.com/office/word/2010/wordprocessingGroup" xmlns:wpi="http://schemas.microsoft.com/office/word/2010/wordprocessingInk" xmlns:wne="http://schemas.microsoft.com/office/word/2006/wordml" xmlns:wps="http://schemas.microsoft.com/office/word/2010/wordprocessingShape" mc:Ignorable="w14 w15 w16se w16cid wp14">
+  <w:abstractNum w:abstractNumId="0" w15:restartNumberingAfterBreak="0">
+    <w:nsid w:val="07B83EA4"/>
+    <w:multiLevelType w:val="hybridMultilevel"/>
+    <w:tmpl w:val="FB6C16DA"/>
+    <w:lvl w:ilvl="0" w:tplc="EDFC80A6">
+      <w:start w:val="1"/>
+      <w:numFmt w:val="decimal"/>
+      <w:lvlText w:val="%1)"/>
+      <w:lvlJc w:val="left"/>
+      <w:pPr>
+        <w:ind w:left="360" w:hanging="360"/>
+      </w:pPr>
+      <w:rPr>
+        <w:rFonts w:hint="default"/>
+      </w:rPr>
+    </w:lvl>
+    <w:lvl w:ilvl="1" w:tplc="04090019" w:tentative="1">
+      <w:start w:val="1"/>
+      <w:numFmt w:val="lowerLetter"/>
+      <w:lvlText w:val="%2)"/>
+      <w:lvlJc w:val="left"/>
+      <w:pPr>
+        <w:ind w:left="840" w:hanging="420"/>
+      </w:pPr>
+    </w:lvl>
+    <w:lvl w:ilvl="2" w:tplc="0409001B" w:tentative="1">
+      <w:start w:val="1"/>
+      <w:numFmt w:val="lowerRoman"/>
+      <w:lvlText w:val="%3."/>
+      <w:lvlJc w:val="right"/>
+      <w:pPr>
+        <w:ind w:left="1260" w:hanging="420"/>
+      </w:pPr>
+    </w:lvl>
+    <w:lvl w:ilvl="3" w:tplc="0409000F" w:tentative="1">
+      <w:start w:val="1"/>
+      <w:numFmt w:val="decimal"/>
+      <w:lvlText w:val="%4."/>
+      <w:lvlJc w:val="left"/>
+      <w:pPr>
+        <w:ind w:left="1680" w:hanging="420"/>
+      </w:pPr>
+    </w:lvl>
+    <w:lvl w:ilvl="4" w:tplc="04090019" w:tentative="1">
+      <w:start w:val="1"/>
+      <w:numFmt w:val="lowerLetter"/>
+      <w:lvlText w:val="%5)"/>
+      <w:lvlJc w:val="left"/>
+      <w:pPr>
+        <w:ind w:left="2100" w:hanging="420"/>
+      </w:pPr>
+    </w:lvl>
+    <w:lvl w:ilvl="5" w:tplc="0409001B" w:tentative="1">
+      <w:start w:val="1"/>
+      <w:numFmt w:val="lowerRoman"/>
+      <w:lvlText w:val="%6."/>
+      <w:lvlJc w:val="right"/>
+      <w:pPr>
+        <w:ind w:left="2520" w:hanging="420"/>
+      </w:pPr>
+    </w:lvl>
+    <w:lvl w:ilvl="6" w:tplc="0409000F" w:tentative="1">
+      <w:start w:val="1"/>
+      <w:numFmt w:val="decimal"/>
+      <w:lvlText w:val="%7."/>
+      <w:lvlJc w:val="left"/>
+      <w:pPr>
+        <w:ind w:left="2940" w:hanging="420"/>
+      </w:pPr>
+    </w:lvl>
+    <w:lvl w:ilvl="7" w:tplc="04090019" w:tentative="1">
+      <w:start w:val="1"/>
+      <w:numFmt w:val="lowerLetter"/>
+      <w:lvlText w:val="%8)"/>
+      <w:lvlJc w:val="left"/>
+      <w:pPr>
+        <w:ind w:left="3360" w:hanging="420"/>
+      </w:pPr>
+    </w:lvl>
+    <w:lvl w:ilvl="8" w:tplc="0409001B" w:tentative="1">
+      <w:start w:val="1"/>
+      <w:numFmt w:val="lowerRoman"/>
+      <w:lvlText w:val="%9."/>
+      <w:lvlJc w:val="right"/>
+      <w:pPr>
+        <w:ind w:left="3780" w:hanging="420"/>
+      </w:pPr>
+    </w:lvl>
+  </w:abstractNum>
+  <w:abstractNum w:abstractNumId="1" w15:restartNumberingAfterBreak="0">
+    <w:nsid w:val="1EB2374D"/>
+    <w:multiLevelType w:val="hybridMultilevel"/>
+    <w:tmpl w:val="359ADE8E"/>
+    <w:lvl w:ilvl="0" w:tplc="126AE852">
+      <w:start w:val="1"/>
+      <w:numFmt w:val="decimal"/>
+      <w:lvlText w:val="%1."/>
+      <w:lvlJc w:val="left"/>
+      <w:pPr>
+        <w:ind w:left="360" w:hanging="360"/>
+      </w:pPr>
+      <w:rPr>
+        <w:rFonts w:hint="default"/>
+      </w:rPr>
+    </w:lvl>
+    <w:lvl w:ilvl="1" w:tplc="04090019" w:tentative="1">
+      <w:start w:val="1"/>
+      <w:numFmt w:val="lowerLetter"/>
+      <w:lvlText w:val="%2)"/>
+      <w:lvlJc w:val="left"/>
+      <w:pPr>
+        <w:ind w:left="840" w:hanging="420"/>
+      </w:pPr>
+    </w:lvl>
+    <w:lvl w:ilvl="2" w:tplc="0409001B" w:tentative="1">
+      <w:start w:val="1"/>
+      <w:numFmt w:val="lowerRoman"/>
+      <w:lvlText w:val="%3."/>
+      <w:lvlJc w:val="right"/>
+      <w:pPr>
+        <w:ind w:left="1260" w:hanging="420"/>
+      </w:pPr>
+    </w:lvl>
+    <w:lvl w:ilvl="3" w:tplc="0409000F" w:tentative="1">
+      <w:start w:val="1"/>
+      <w:numFmt w:val="decimal"/>
+      <w:lvlText w:val="%4."/>
+      <w:lvlJc w:val="left"/>
+      <w:pPr>
+        <w:ind w:left="1680" w:hanging="420"/>
+      </w:pPr>
+    </w:lvl>
+    <w:lvl w:ilvl="4" w:tplc="04090019" w:tentative="1">
+      <w:start w:val="1"/>
+      <w:numFmt w:val="lowerLetter"/>
+      <w:lvlText w:val="%5)"/>
+      <w:lvlJc w:val="left"/>
+      <w:pPr>
+        <w:ind w:left="2100" w:hanging="420"/>
+      </w:pPr>
+    </w:lvl>
+    <w:lvl w:ilvl="5" w:tplc="0409001B" w:tentative="1">
+      <w:start w:val="1"/>
+      <w:numFmt w:val="lowerRoman"/>
+      <w:lvlText w:val="%6."/>
+      <w:lvlJc w:val="right"/>
+      <w:pPr>
+        <w:ind w:left="2520" w:hanging="420"/>
+      </w:pPr>
+    </w:lvl>
+    <w:lvl w:ilvl="6" w:tplc="0409000F" w:tentative="1">
+      <w:start w:val="1"/>
+      <w:numFmt w:val="decimal"/>
+      <w:lvlText w:val="%7."/>
+      <w:lvlJc w:val="left"/>
+      <w:pPr>
+        <w:ind w:left="2940" w:hanging="420"/>
+      </w:pPr>
+    </w:lvl>
+    <w:lvl w:ilvl="7" w:tplc="04090019" w:tentative="1">
+      <w:start w:val="1"/>
+      <w:numFmt w:val="lowerLetter"/>
+      <w:lvlText w:val="%8)"/>
+      <w:lvlJc w:val="left"/>
+      <w:pPr>
+        <w:ind w:left="3360" w:hanging="420"/>
+      </w:pPr>
+    </w:lvl>
+    <w:lvl w:ilvl="8" w:tplc="0409001B" w:tentative="1">
+      <w:start w:val="1"/>
+      <w:numFmt w:val="lowerRoman"/>
+      <w:lvlText w:val="%9."/>
+      <w:lvlJc w:val="right"/>
+      <w:pPr>
+        <w:ind w:left="3780" w:hanging="420"/>
+      </w:pPr>
+    </w:lvl>
+  </w:abstractNum>
+  <w:abstractNum w:abstractNumId="2" w15:restartNumberingAfterBreak="0">
+    <w:nsid w:val="5A633F0C"/>
+    <w:multiLevelType w:val="hybridMultilevel"/>
+    <w:tmpl w:val="3D009FA6"/>
+    <w:lvl w:ilvl="0" w:tplc="4FB8CC46">
+      <w:start w:val="1"/>
+      <w:numFmt w:val="decimal"/>
+      <w:lvlText w:val="%1)"/>
+      <w:lvlJc w:val="left"/>
+      <w:pPr>
+        <w:ind w:left="360" w:hanging="360"/>
+      </w:pPr>
+      <w:rPr>
+        <w:rFonts w:hint="default"/>
+      </w:rPr>
+    </w:lvl>
+    <w:lvl w:ilvl="1" w:tplc="04090019" w:tentative="1">
+      <w:start w:val="1"/>
+      <w:numFmt w:val="lowerLetter"/>
+      <w:lvlText w:val="%2)"/>
+      <w:lvlJc w:val="left"/>
+      <w:pPr>
+        <w:ind w:left="840" w:hanging="420"/>
+      </w:pPr>
+    </w:lvl>
+    <w:lvl w:ilvl="2" w:tplc="0409001B" w:tentative="1">
+      <w:start w:val="1"/>
+      <w:numFmt w:val="lowerRoman"/>
+      <w:lvlText w:val="%3."/>
+      <w:lvlJc w:val="right"/>
+      <w:pPr>
+        <w:ind w:left="1260" w:hanging="420"/>
+      </w:pPr>
+    </w:lvl>
+    <w:lvl w:ilvl="3" w:tplc="0409000F" w:tentative="1">
+      <w:start w:val="1"/>
+      <w:numFmt w:val="decimal"/>
+      <w:lvlText w:val="%4."/>
+      <w:lvlJc w:val="left"/>
+      <w:pPr>
+        <w:ind w:left="1680" w:hanging="420"/>
+      </w:pPr>
+    </w:lvl>
+    <w:lvl w:ilvl="4" w:tplc="04090019" w:tentative="1">
+      <w:start w:val="1"/>
+      <w:numFmt w:val="lowerLetter"/>
+      <w:lvlText w:val="%5)"/>
+      <w:lvlJc w:val="left"/>
+      <w:pPr>
+        <w:ind w:left="2100" w:hanging="420"/>
+      </w:pPr>
+    </w:lvl>
+    <w:lvl w:ilvl="5" w:tplc="0409001B" w:tentative="1">
+      <w:start w:val="1"/>
+      <w:numFmt w:val="lowerRoman"/>
+      <w:lvlText w:val="%6."/>
+      <w:lvlJc w:val="right"/>
+      <w:pPr>
+        <w:ind w:left="2520" w:hanging="420"/>
+      </w:pPr>
+    </w:lvl>
+    <w:lvl w:ilvl="6" w:tplc="0409000F" w:tentative="1">
+      <w:start w:val="1"/>
+      <w:numFmt w:val="decimal"/>
+      <w:lvlText w:val="%7."/>
+      <w:lvlJc w:val="left"/>
+      <w:pPr>
+        <w:ind w:left="2940" w:hanging="420"/>
+      </w:pPr>
+    </w:lvl>
+    <w:lvl w:ilvl="7" w:tplc="04090019" w:tentative="1">
+      <w:start w:val="1"/>
+      <w:numFmt w:val="lowerLetter"/>
+      <w:lvlText w:val="%8)"/>
+      <w:lvlJc w:val="left"/>
+      <w:pPr>
+        <w:ind w:left="3360" w:hanging="420"/>
+      </w:pPr>
+    </w:lvl>
+    <w:lvl w:ilvl="8" w:tplc="0409001B" w:tentative="1">
+      <w:start w:val="1"/>
+      <w:numFmt w:val="lowerRoman"/>
+      <w:lvlText w:val="%9."/>
+      <w:lvlJc w:val="right"/>
+      <w:pPr>
+        <w:ind w:left="3780" w:hanging="420"/>
+      </w:pPr>
+    </w:lvl>
+  </w:abstractNum>
+  <w:num w:numId="1">
+    <w:abstractNumId w:val="1"/>
+  </w:num>
+  <w:num w:numId="2">
+    <w:abstractNumId w:val="0"/>
+  </w:num>
+  <w:num w:numId="3">
+    <w:abstractNumId w:val="2"/>
+  </w:num>
+</w:numbering>
 </file>
 
 <file path=word/styles.xml><?xml version="1.0" encoding="utf-8"?>
@@ -420,10 +4433,31 @@
       <w:jc w:val="both"/>
     </w:pPr>
   </w:style>
+  <w:style w:type="paragraph" w:styleId="1">
+    <w:name w:val="heading 1"/>
+    <w:basedOn w:val="a"/>
+    <w:next w:val="a"/>
+    <w:link w:val="10"/>
+    <w:uiPriority w:val="9"/>
+    <w:qFormat/>
+    <w:rsid w:val="00D0754F"/>
+    <w:pPr>
+      <w:keepNext/>
+      <w:keepLines/>
+      <w:spacing w:before="340" w:after="330" w:line="578" w:lineRule="auto"/>
+      <w:outlineLvl w:val="0"/>
+    </w:pPr>
+    <w:rPr>
+      <w:b/>
+      <w:bCs/>
+      <w:kern w:val="44"/>
+      <w:sz w:val="44"/>
+      <w:szCs w:val="44"/>
+    </w:rPr>
+  </w:style>
   <w:style w:type="character" w:default="1" w:styleId="a0">
     <w:name w:val="Default Paragraph Font"/>
     <w:uiPriority w:val="1"/>
-    <w:semiHidden/>
     <w:unhideWhenUsed/>
   </w:style>
   <w:style w:type="table" w:default="1" w:styleId="a1">
@@ -446,6 +4480,46 @@
     <w:uiPriority w:val="99"/>
     <w:semiHidden/>
     <w:unhideWhenUsed/>
+  </w:style>
+  <w:style w:type="character" w:customStyle="1" w:styleId="10">
+    <w:name w:val="标题 1 字符"/>
+    <w:basedOn w:val="a0"/>
+    <w:link w:val="1"/>
+    <w:uiPriority w:val="9"/>
+    <w:rsid w:val="00D0754F"/>
+    <w:rPr>
+      <w:b/>
+      <w:bCs/>
+      <w:kern w:val="44"/>
+      <w:sz w:val="44"/>
+      <w:szCs w:val="44"/>
+    </w:rPr>
+  </w:style>
+  <w:style w:type="paragraph" w:styleId="a3">
+    <w:name w:val="List Paragraph"/>
+    <w:basedOn w:val="a"/>
+    <w:uiPriority w:val="34"/>
+    <w:qFormat/>
+    <w:rsid w:val="00EE4863"/>
+    <w:pPr>
+      <w:ind w:firstLineChars="200" w:firstLine="420"/>
+    </w:pPr>
+  </w:style>
+  <w:style w:type="table" w:styleId="a4">
+    <w:name w:val="Table Grid"/>
+    <w:basedOn w:val="a1"/>
+    <w:uiPriority w:val="39"/>
+    <w:rsid w:val="008A32C1"/>
+    <w:tblPr>
+      <w:tblBorders>
+        <w:top w:val="single" w:sz="4" w:space="0" w:color="auto"/>
+        <w:left w:val="single" w:sz="4" w:space="0" w:color="auto"/>
+        <w:bottom w:val="single" w:sz="4" w:space="0" w:color="auto"/>
+        <w:right w:val="single" w:sz="4" w:space="0" w:color="auto"/>
+        <w:insideH w:val="single" w:sz="4" w:space="0" w:color="auto"/>
+        <w:insideV w:val="single" w:sz="4" w:space="0" w:color="auto"/>
+      </w:tblBorders>
+    </w:tblPr>
   </w:style>
 </w:styles>
 </file>

--- a/反射.docx
+++ b/反射.docx
@@ -18,11 +18,6 @@
       </w:r>
     </w:p>
     <w:p>
-      <w:pPr>
-        <w:rPr>
-          <w:rFonts w:hint="eastAsia"/>
-        </w:rPr>
-      </w:pPr>
       <w:r>
         <w:t>“</w:t>
       </w:r>
@@ -108,9 +103,6 @@
           <w:ilvl w:val="0"/>
           <w:numId w:val="1"/>
         </w:numPr>
-        <w:rPr>
-          <w:rFonts w:hint="eastAsia"/>
-        </w:rPr>
       </w:pPr>
       <w:r>
         <w:t>Class</w:t>
@@ -145,11 +137,6 @@
       </w:r>
     </w:p>
     <w:p>
-      <w:pPr>
-        <w:rPr>
-          <w:rFonts w:hint="eastAsia"/>
-        </w:rPr>
-      </w:pPr>
       <w:r>
         <w:rPr>
           <w:rFonts w:hint="eastAsia"/>
@@ -298,13 +285,7 @@
         <w:rPr>
           <w:color w:val="FF0000"/>
         </w:rPr>
-        <w:t>public static Class&lt;?</w:t>
-      </w:r>
-      <w:r>
-        <w:rPr>
-          <w:color w:val="FF0000"/>
-        </w:rPr>
-        <w:t>&gt; forName(String className)</w:t>
+        <w:t>public static Class&lt;?&gt; forName(String className)</w:t>
       </w:r>
       <w:r>
         <w:rPr>
@@ -317,11 +298,6 @@
       </w:r>
     </w:p>
     <w:p>
-      <w:pPr>
-        <w:rPr>
-          <w:rFonts w:hint="eastAsia"/>
-        </w:rPr>
-      </w:pPr>
       <w:r>
         <w:rPr>
           <w:rFonts w:hint="eastAsia"/>
@@ -393,11 +369,6 @@
             </w:r>
           </w:p>
           <w:p>
-            <w:pPr>
-              <w:rPr>
-                <w:rFonts w:hint="eastAsia"/>
-              </w:rPr>
-            </w:pPr>
             <w:r>
               <w:t xml:space="preserve">        Class&lt;?&gt; cls3 = Class.forName("java.util.Date"); //第三种方法</w:t>
             </w:r>
@@ -512,7 +483,6 @@
         <w:pStyle w:val="a3"/>
         <w:ind w:left="360" w:firstLineChars="0" w:firstLine="0"/>
         <w:rPr>
-          <w:rFonts w:hint="eastAsia"/>
           <w:color w:val="FF0000"/>
         </w:rPr>
       </w:pPr>
@@ -573,13 +543,7 @@
         <w:t xml:space="preserve"> public T newInstance() </w:t>
       </w:r>
       <w:r>
-        <w:t>throws I</w:t>
-      </w:r>
-      <w:r>
-        <w:t>nstantiationException,</w:t>
-      </w:r>
-      <w:r>
-        <w:t>IllegalAccessException</w:t>
+        <w:t>throws InstantiationException,IllegalAccessException</w:t>
       </w:r>
     </w:p>
     <w:p>
@@ -587,9 +551,6 @@
         <w:tabs>
           <w:tab w:val="left" w:pos="2790"/>
         </w:tabs>
-        <w:rPr>
-          <w:rFonts w:hint="eastAsia"/>
-        </w:rPr>
       </w:pPr>
     </w:p>
     <w:p>
@@ -597,9 +558,6 @@
         <w:tabs>
           <w:tab w:val="left" w:pos="2790"/>
         </w:tabs>
-        <w:rPr>
-          <w:rFonts w:hint="eastAsia"/>
-        </w:rPr>
       </w:pPr>
       <w:r>
         <w:rPr>
@@ -819,9 +777,6 @@
               <w:tabs>
                 <w:tab w:val="left" w:pos="2790"/>
               </w:tabs>
-              <w:rPr>
-                <w:rFonts w:hint="eastAsia"/>
-              </w:rPr>
             </w:pPr>
             <w:r>
               <w:t>}</w:t>
@@ -1205,9 +1160,6 @@
               <w:tabs>
                 <w:tab w:val="left" w:pos="2790"/>
               </w:tabs>
-              <w:rPr>
-                <w:rFonts w:hint="eastAsia"/>
-              </w:rPr>
             </w:pPr>
             <w:r>
               <w:t>}</w:t>
@@ -1319,9 +1271,6 @@
               <w:tabs>
                 <w:tab w:val="left" w:pos="2790"/>
               </w:tabs>
-              <w:rPr>
-                <w:rFonts w:hint="eastAsia"/>
-              </w:rPr>
             </w:pPr>
             <w:r>
               <w:t>}</w:t>
@@ -1483,9 +1432,6 @@
               <w:tabs>
                 <w:tab w:val="left" w:pos="2790"/>
               </w:tabs>
-              <w:rPr>
-                <w:rFonts w:hint="eastAsia"/>
-              </w:rPr>
             </w:pPr>
             <w:r>
               <w:t>}</w:t>
@@ -1731,9 +1677,6 @@
               <w:tabs>
                 <w:tab w:val="left" w:pos="2790"/>
               </w:tabs>
-              <w:rPr>
-                <w:rFonts w:hint="eastAsia"/>
-              </w:rPr>
             </w:pPr>
             <w:r>
               <w:t xml:space="preserve">        f.eat();</w:t>
@@ -1775,9 +1718,6 @@
         <w:tabs>
           <w:tab w:val="left" w:pos="2790"/>
         </w:tabs>
-        <w:rPr>
-          <w:rFonts w:hint="eastAsia"/>
-        </w:rPr>
       </w:pPr>
       <w:r>
         <w:rPr>
@@ -2126,9 +2066,6 @@
               <w:tabs>
                 <w:tab w:val="left" w:pos="2790"/>
               </w:tabs>
-              <w:rPr>
-                <w:rFonts w:hint="eastAsia"/>
-              </w:rPr>
             </w:pPr>
             <w:r>
               <w:t>}</w:t>
@@ -2188,11 +2125,6 @@
       </w:r>
     </w:p>
     <w:p>
-      <w:pPr>
-        <w:rPr>
-          <w:rFonts w:hint="eastAsia"/>
-        </w:rPr>
-      </w:pPr>
       <w:r>
         <w:rPr>
           <w:rFonts w:hint="eastAsia"/>
@@ -2217,13 +2149,7 @@
         <w:rPr>
           <w:color w:val="FF0000"/>
         </w:rPr>
-        <w:t>Con</w:t>
-      </w:r>
-      <w:r>
-        <w:rPr>
-          <w:color w:val="FF0000"/>
-        </w:rPr>
-        <w:t>structor&lt;?&gt;[] getConstructors()</w:t>
+        <w:t>Constructor&lt;?&gt;[] getConstructors()</w:t>
       </w:r>
       <w:r>
         <w:rPr>
@@ -2253,13 +2179,7 @@
         <w:rPr>
           <w:color w:val="FF0000"/>
         </w:rPr>
-        <w:t xml:space="preserve"> Constructor&lt;T&gt; getConstruc</w:t>
-      </w:r>
-      <w:r>
-        <w:rPr>
-          <w:color w:val="FF0000"/>
-        </w:rPr>
-        <w:t>tor(Class&lt;?&gt;... parameterTypes)</w:t>
+        <w:t xml:space="preserve"> Constructor&lt;T&gt; getConstructor(Class&lt;?&gt;... parameterTypes)</w:t>
       </w:r>
       <w:r>
         <w:t xml:space="preserve"> throws NoSuchMethodException,</w:t>
@@ -2275,17 +2195,10 @@
       </w:r>
     </w:p>
     <w:p/>
-    <w:p>
-      <w:pPr>
-        <w:rPr>
-          <w:rFonts w:hint="eastAsia"/>
-        </w:rPr>
-      </w:pPr>
-    </w:p>
-    <w:p>
-      <w:pPr>
-        <w:rPr>
-          <w:rFonts w:hint="eastAsia"/>
+    <w:p/>
+    <w:p>
+      <w:pPr>
+        <w:rPr>
           <w:b/>
           <w:sz w:val="28"/>
           <w:szCs w:val="28"/>
@@ -2312,7 +2225,6 @@
     <w:p>
       <w:pPr>
         <w:rPr>
-          <w:rFonts w:hint="eastAsia"/>
           <w:b/>
         </w:rPr>
       </w:pPr>
@@ -2351,11 +2263,6 @@
       </w:r>
     </w:p>
     <w:p>
-      <w:pPr>
-        <w:rPr>
-          <w:rFonts w:hint="eastAsia"/>
-        </w:rPr>
-      </w:pPr>
       <w:r>
         <w:rPr>
           <w:rFonts w:hint="eastAsia"/>
@@ -2409,20 +2316,12 @@
     <w:p>
       <w:pPr>
         <w:ind w:firstLineChars="200" w:firstLine="420"/>
-        <w:rPr>
-          <w:rFonts w:hint="eastAsia"/>
-        </w:rPr>
       </w:pPr>
       <w:r>
         <w:t>InvocationTargetException</w:t>
       </w:r>
     </w:p>
     <w:p>
-      <w:pPr>
-        <w:rPr>
-          <w:rFonts w:hint="eastAsia"/>
-        </w:rPr>
-      </w:pPr>
       <w:r>
         <w:rPr>
           <w:rFonts w:hint="eastAsia"/>
@@ -2529,11 +2428,6 @@
             </w:r>
           </w:p>
           <w:p>
-            <w:pPr>
-              <w:rPr>
-                <w:rFonts w:hint="eastAsia"/>
-              </w:rPr>
-            </w:pPr>
             <w:r>
               <w:t>}</w:t>
             </w:r>
@@ -2648,11 +2542,6 @@
             </w:r>
           </w:p>
           <w:p>
-            <w:pPr>
-              <w:rPr>
-                <w:rFonts w:hint="eastAsia"/>
-              </w:rPr>
-            </w:pPr>
             <w:r>
               <w:t>}</w:t>
             </w:r>
@@ -2729,11 +2618,6 @@
       </w:r>
     </w:p>
     <w:p>
-      <w:pPr>
-        <w:rPr>
-          <w:rFonts w:hint="eastAsia"/>
-        </w:rPr>
-      </w:pPr>
       <w:r>
         <w:rPr>
           <w:rFonts w:hint="eastAsia"/>
@@ -2778,11 +2662,6 @@
       </w:r>
     </w:p>
     <w:p>
-      <w:pPr>
-        <w:rPr>
-          <w:rFonts w:hint="eastAsia"/>
-        </w:rPr>
-      </w:pPr>
       <w:r>
         <w:t>2)</w:t>
       </w:r>
@@ -2904,19 +2783,7 @@
         <w:rPr>
           <w:color w:val="FF0000"/>
         </w:rPr>
-        <w:t>public Object invoke(Object</w:t>
-      </w:r>
-      <w:r>
-        <w:rPr>
-          <w:color w:val="FF0000"/>
-        </w:rPr>
-        <w:t xml:space="preserve"> obj,</w:t>
-      </w:r>
-      <w:r>
-        <w:rPr>
-          <w:color w:val="FF0000"/>
-        </w:rPr>
-        <w:t>Object... args)</w:t>
+        <w:t>public Object invoke(Object obj,Object... args)</w:t>
       </w:r>
       <w:r>
         <w:rPr>
@@ -2968,13 +2835,7 @@
         <w:t xml:space="preserve">                     InvocationTargetException</w:t>
       </w:r>
     </w:p>
-    <w:p>
-      <w:pPr>
-        <w:rPr>
-          <w:rFonts w:hint="eastAsia"/>
-        </w:rPr>
-      </w:pPr>
-    </w:p>
+    <w:p/>
     <w:p/>
     <w:p>
       <w:r>
@@ -3044,11 +2905,6 @@
             </w:r>
           </w:p>
           <w:p>
-            <w:pPr>
-              <w:rPr>
-                <w:rFonts w:hint="eastAsia"/>
-              </w:rPr>
-            </w:pPr>
             <w:r>
               <w:t>}</w:t>
             </w:r>
@@ -3161,11 +3017,6 @@
             </w:r>
           </w:p>
           <w:p>
-            <w:pPr>
-              <w:rPr>
-                <w:rFonts w:hint="eastAsia"/>
-              </w:rPr>
-            </w:pPr>
             <w:r>
               <w:t>}</w:t>
             </w:r>
@@ -3214,9 +3065,6 @@
           <w:numId w:val="3"/>
         </w:numPr>
         <w:ind w:firstLineChars="0"/>
-        <w:rPr>
-          <w:rFonts w:hint="eastAsia"/>
-        </w:rPr>
       </w:pPr>
       <w:r>
         <w:rPr>
@@ -3302,23 +3150,12 @@
       </w:r>
     </w:p>
     <w:p>
-      <w:pPr>
-        <w:rPr>
-          <w:rFonts w:hint="eastAsia"/>
-        </w:rPr>
-      </w:pPr>
       <w:r>
         <w:t>throws NoSuchFieldException,SecurityException</w:t>
       </w:r>
     </w:p>
     <w:p/>
-    <w:p>
-      <w:pPr>
-        <w:rPr>
-          <w:rFonts w:hint="eastAsia"/>
-        </w:rPr>
-      </w:pPr>
-    </w:p>
+    <w:p/>
     <w:p>
       <w:pPr>
         <w:rPr>
@@ -3389,13 +3226,7 @@
         <w:rPr>
           <w:color w:val="FF0000"/>
         </w:rPr>
-        <w:t xml:space="preserve"> </w:t>
-      </w:r>
-      <w:r>
-        <w:rPr>
-          <w:color w:val="FF0000"/>
-        </w:rPr>
-        <w:t>public Object get(Object obj)</w:t>
+        <w:t xml:space="preserve"> public Object get(Object obj)</w:t>
       </w:r>
     </w:p>
     <w:p>
@@ -3420,24 +3251,12 @@
         <w:rPr>
           <w:color w:val="FF0000"/>
         </w:rPr>
-        <w:t xml:space="preserve"> public void set(Object obj,</w:t>
-      </w:r>
-      <w:r>
-        <w:rPr>
-          <w:color w:val="FF0000"/>
-        </w:rPr>
-        <w:t>Object value)</w:t>
-      </w:r>
-    </w:p>
-    <w:p>
-      <w:r>
-        <w:t xml:space="preserve">         throws IllegalArgumentExcept</w:t>
-      </w:r>
-      <w:r>
-        <w:t>ion,</w:t>
-      </w:r>
-      <w:r>
-        <w:t>IllegalAccessException</w:t>
+        <w:t xml:space="preserve"> public void set(Object obj,Object value)</w:t>
+      </w:r>
+    </w:p>
+    <w:p>
+      <w:r>
+        <w:t xml:space="preserve">         throws IllegalArgumentException,IllegalAccessException</w:t>
       </w:r>
     </w:p>
     <w:p/>
@@ -3507,13 +3326,7 @@
         <w:rPr>
           <w:color w:val="FF0000"/>
         </w:rPr>
-        <w:t xml:space="preserve"> </w:t>
-      </w:r>
-      <w:r>
-        <w:rPr>
-          <w:color w:val="FF0000"/>
-        </w:rPr>
-        <w:t>public void setAccessible(boolean flag)</w:t>
+        <w:t xml:space="preserve"> public void setAccessible(boolean flag)</w:t>
       </w:r>
     </w:p>
     <w:p>
@@ -3603,11 +3416,6 @@
             </w:r>
           </w:p>
           <w:p>
-            <w:pPr>
-              <w:rPr>
-                <w:rFonts w:hint="eastAsia"/>
-              </w:rPr>
-            </w:pPr>
             <w:r>
               <w:t>}</w:t>
             </w:r>
@@ -3722,11 +3530,6 @@
             </w:r>
           </w:p>
           <w:p>
-            <w:pPr>
-              <w:rPr>
-                <w:rFonts w:hint="eastAsia"/>
-              </w:rPr>
-            </w:pPr>
             <w:r>
               <w:t>}</w:t>
             </w:r>
@@ -3734,15 +3537,168 @@
         </w:tc>
       </w:tr>
     </w:tbl>
-    <w:p>
-      <w:pPr>
-        <w:rPr>
-          <w:rFonts w:hint="eastAsia"/>
-        </w:rPr>
-      </w:pPr>
-      <w:bookmarkStart w:id="0" w:name="_GoBack"/>
-      <w:bookmarkEnd w:id="0"/>
-    </w:p>
+    <w:p/>
+    <w:p/>
+    <w:p>
+      <w:pPr>
+        <w:pStyle w:val="1"/>
+        <w:numPr>
+          <w:ilvl w:val="0"/>
+          <w:numId w:val="1"/>
+        </w:numPr>
+      </w:pPr>
+      <w:r>
+        <w:rPr>
+          <w:rFonts w:hint="eastAsia"/>
+        </w:rPr>
+        <w:t>类路径</w:t>
+      </w:r>
+    </w:p>
+    <w:p>
+      <w:r>
+        <w:rPr>
+          <w:rFonts w:hint="eastAsia"/>
+        </w:rPr>
+        <w:t>类路径:就是class文件所在的目录</w:t>
+      </w:r>
+    </w:p>
+    <w:p/>
+    <w:p>
+      <w:r>
+        <w:rPr>
+          <w:rFonts w:hint="eastAsia"/>
+        </w:rPr>
+        <w:t>Class类里有一个方法:</w:t>
+      </w:r>
+    </w:p>
+    <w:p>
+      <w:r>
+        <w:t>public InputStream getResourceAsStream(String name)</w:t>
+      </w:r>
+      <w:r>
+        <w:t xml:space="preserve"> //</w:t>
+      </w:r>
+      <w:r>
+        <w:rPr>
+          <w:rFonts w:hint="eastAsia"/>
+        </w:rPr>
+        <w:t>通过一个类路径,返回一个InputStream</w:t>
+      </w:r>
+    </w:p>
+    <w:p>
+      <w:r>
+        <w:rPr>
+          <w:rFonts w:hint="eastAsia"/>
+        </w:rPr>
+        <w:t>通过此方法,使代码的移植性更强,免得出现路径错误问题</w:t>
+      </w:r>
+    </w:p>
+    <w:tbl>
+      <w:tblPr>
+        <w:tblStyle w:val="a4"/>
+        <w:tblW w:w="0" w:type="auto"/>
+        <w:tblLook w:val="04A0" w:firstRow="1" w:lastRow="0" w:firstColumn="1" w:lastColumn="0" w:noHBand="0" w:noVBand="1"/>
+      </w:tblPr>
+      <w:tblGrid>
+        <w:gridCol w:w="8296"/>
+      </w:tblGrid>
+      <w:tr>
+        <w:tc>
+          <w:tcPr>
+            <w:tcW w:w="8296" w:type="dxa"/>
+          </w:tcPr>
+          <w:p>
+            <w:r>
+              <w:t xml:space="preserve">        Class c = Hello.class;</w:t>
+            </w:r>
+          </w:p>
+          <w:p>
+            <w:r>
+              <w:t xml:space="preserve">        /*</w:t>
+            </w:r>
+          </w:p>
+          <w:p>
+            <w:r>
+              <w:t xml:space="preserve">        类路径:class文件所在的目录</w:t>
+            </w:r>
+          </w:p>
+          <w:p>
+            <w:r>
+              <w:t xml:space="preserve">         */</w:t>
+            </w:r>
+          </w:p>
+          <w:p>
+            <w:r>
+              <w:t xml:space="preserve">        InputStream in = c.getResourceAsStream("/jdbc.properties");</w:t>
+            </w:r>
+          </w:p>
+          <w:p>
+            <w:r>
+              <w:t xml:space="preserve">       </w:t>
+            </w:r>
+            <w:r>
+              <w:rPr>
+                <w:color w:val="FF0000"/>
+              </w:rPr>
+              <w:t xml:space="preserve"> </w:t>
+            </w:r>
+            <w:r>
+              <w:rPr>
+                <w:rFonts w:hint="eastAsia"/>
+                <w:color w:val="FF0000"/>
+              </w:rPr>
+              <w:t>//“/”表示类路径的根目录</w:t>
+            </w:r>
+          </w:p>
+          <w:p>
+            <w:r>
+              <w:t xml:space="preserve">        Properties pro = new Properties();</w:t>
+            </w:r>
+            <w:bookmarkStart w:id="0" w:name="_GoBack"/>
+            <w:bookmarkEnd w:id="0"/>
+          </w:p>
+          <w:p>
+            <w:r>
+              <w:lastRenderedPageBreak/>
+              <w:t xml:space="preserve">        try {</w:t>
+            </w:r>
+          </w:p>
+          <w:p>
+            <w:r>
+              <w:t xml:space="preserve">            pro.load(in);</w:t>
+            </w:r>
+          </w:p>
+          <w:p>
+            <w:r>
+              <w:t xml:space="preserve">        } catch (IOException e) {</w:t>
+            </w:r>
+          </w:p>
+          <w:p>
+            <w:r>
+              <w:t xml:space="preserve">            e.printStackTrace();</w:t>
+            </w:r>
+          </w:p>
+          <w:p>
+            <w:r>
+              <w:t xml:space="preserve">        }</w:t>
+            </w:r>
+          </w:p>
+          <w:p>
+            <w:r>
+              <w:t xml:space="preserve">        String name = pro.getProperty("name");</w:t>
+            </w:r>
+          </w:p>
+          <w:p>
+            <w:r>
+              <w:t xml:space="preserve">        System.out.print(name);</w:t>
+            </w:r>
+          </w:p>
+        </w:tc>
+      </w:tr>
+    </w:tbl>
+    <w:p/>
+    <w:p/>
+    <w:p/>
     <w:sectPr>
       <w:pgSz w:w="11906" w:h="16838"/>
       <w:pgMar w:top="1440" w:right="1800" w:bottom="1440" w:left="1800" w:header="851" w:footer="992" w:gutter="0"/>
@@ -4458,6 +4414,7 @@
   <w:style w:type="character" w:default="1" w:styleId="a0">
     <w:name w:val="Default Paragraph Font"/>
     <w:uiPriority w:val="1"/>
+    <w:semiHidden/>
     <w:unhideWhenUsed/>
   </w:style>
   <w:style w:type="table" w:default="1" w:styleId="a1">

--- a/反射.docx
+++ b/反射.docx
@@ -137,24 +137,24 @@
       </w:r>
     </w:p>
     <w:p>
-      <w:r>
-        <w:rPr>
-          <w:rFonts w:hint="eastAsia"/>
-        </w:rPr>
-        <w:t>有</w:t>
-      </w:r>
-      <w:r>
-        <w:rPr>
-          <w:rFonts w:hint="eastAsia"/>
+      <w:pPr>
+        <w:rPr>
           <w:b/>
         </w:rPr>
-        <w:t>三种实例化方式</w:t>
-      </w:r>
-      <w:r>
-        <w:rPr>
-          <w:rFonts w:hint="eastAsia"/>
-        </w:rPr>
-        <w:t>:</w:t>
+      </w:pPr>
+      <w:r>
+        <w:rPr>
+          <w:rFonts w:hint="eastAsia"/>
+          <w:b/>
+        </w:rPr>
+        <w:t>A.</w:t>
+      </w:r>
+      <w:r>
+        <w:rPr>
+          <w:rFonts w:hint="eastAsia"/>
+          <w:b/>
+        </w:rPr>
+        <w:t>有三种实例化方式:</w:t>
       </w:r>
     </w:p>
     <w:p>
@@ -324,6 +324,243 @@
           <w:color w:val="FF0000"/>
         </w:rPr>
         <w:t>,而类名称是采用字符串的方式描述的</w:t>
+      </w:r>
+    </w:p>
+    <w:p>
+      <w:pPr>
+        <w:rPr>
+          <w:color w:val="FF0000"/>
+        </w:rPr>
+      </w:pPr>
+    </w:p>
+    <w:p>
+      <w:pPr>
+        <w:rPr>
+          <w:color w:val="FF0000"/>
+        </w:rPr>
+      </w:pPr>
+    </w:p>
+    <w:p>
+      <w:pPr>
+        <w:rPr>
+          <w:color w:val="FF0000"/>
+        </w:rPr>
+      </w:pPr>
+    </w:p>
+    <w:p>
+      <w:pPr>
+        <w:rPr>
+          <w:b/>
+        </w:rPr>
+      </w:pPr>
+      <w:r>
+        <w:rPr>
+          <w:b/>
+        </w:rPr>
+        <w:t>B.</w:t>
+      </w:r>
+      <w:r>
+        <w:rPr>
+          <w:rFonts w:hint="eastAsia"/>
+          <w:b/>
+        </w:rPr>
+        <w:t>C</w:t>
+      </w:r>
+      <w:r>
+        <w:rPr>
+          <w:b/>
+        </w:rPr>
+        <w:t>lass</w:t>
+      </w:r>
+      <w:r>
+        <w:rPr>
+          <w:rFonts w:hint="eastAsia"/>
+          <w:b/>
+        </w:rPr>
+        <w:t>类的一些</w:t>
+      </w:r>
+      <w:r>
+        <w:rPr>
+          <w:rFonts w:hint="eastAsia"/>
+          <w:b/>
+        </w:rPr>
+        <w:t>成员</w:t>
+      </w:r>
+      <w:r>
+        <w:rPr>
+          <w:rFonts w:hint="eastAsia"/>
+          <w:b/>
+        </w:rPr>
+        <w:t>方法:</w:t>
+      </w:r>
+    </w:p>
+    <w:p>
+      <w:pPr>
+        <w:rPr>
+          <w:b/>
+        </w:rPr>
+      </w:pPr>
+      <w:r>
+        <w:rPr>
+          <w:b/>
+        </w:rPr>
+        <w:t>1)</w:t>
+      </w:r>
+      <w:r>
+        <w:rPr>
+          <w:b/>
+        </w:rPr>
+        <w:t>String getName();</w:t>
+      </w:r>
+      <w:r>
+        <w:rPr>
+          <w:rFonts w:hint="eastAsia"/>
+          <w:b/>
+        </w:rPr>
+        <w:t>返回</w:t>
+      </w:r>
+      <w:r>
+        <w:rPr>
+          <w:rFonts w:hint="eastAsia"/>
+          <w:b/>
+        </w:rPr>
+        <w:t>完整的类名称</w:t>
+      </w:r>
+    </w:p>
+    <w:p>
+      <w:pPr>
+        <w:rPr>
+          <w:b/>
+        </w:rPr>
+      </w:pPr>
+      <w:r>
+        <w:rPr>
+          <w:b/>
+        </w:rPr>
+        <w:t>2)</w:t>
+      </w:r>
+      <w:r>
+        <w:rPr>
+          <w:b/>
+        </w:rPr>
+        <w:t>String getSimpleName();</w:t>
+      </w:r>
+      <w:r>
+        <w:rPr>
+          <w:rFonts w:hint="eastAsia"/>
+          <w:b/>
+        </w:rPr>
+        <w:t>返回不含包名的类名称</w:t>
+      </w:r>
+    </w:p>
+    <w:p>
+      <w:pPr>
+        <w:rPr>
+          <w:b/>
+        </w:rPr>
+      </w:pPr>
+      <w:r>
+        <w:rPr>
+          <w:b/>
+        </w:rPr>
+        <w:t>3)</w:t>
+      </w:r>
+      <w:r>
+        <w:rPr>
+          <w:b/>
+        </w:rPr>
+        <w:t xml:space="preserve">Class&lt;? super T&gt; </w:t>
+      </w:r>
+      <w:r>
+        <w:rPr>
+          <w:rFonts w:hint="eastAsia"/>
+          <w:b/>
+        </w:rPr>
+        <w:t xml:space="preserve"> get</w:t>
+      </w:r>
+      <w:r>
+        <w:rPr>
+          <w:b/>
+        </w:rPr>
+        <w:t>SuperClass();</w:t>
+      </w:r>
+      <w:r>
+        <w:rPr>
+          <w:rFonts w:hint="eastAsia"/>
+          <w:b/>
+        </w:rPr>
+        <w:t>返回继承的</w:t>
+      </w:r>
+      <w:r>
+        <w:rPr>
+          <w:rFonts w:hint="eastAsia"/>
+          <w:b/>
+        </w:rPr>
+        <w:t>父</w:t>
+      </w:r>
+      <w:r>
+        <w:rPr>
+          <w:rFonts w:hint="eastAsia"/>
+          <w:b/>
+        </w:rPr>
+        <w:t>类</w:t>
+      </w:r>
+      <w:r>
+        <w:rPr>
+          <w:rFonts w:hint="eastAsia"/>
+          <w:b/>
+        </w:rPr>
+        <w:t>的Class</w:t>
+      </w:r>
+      <w:r>
+        <w:rPr>
+          <w:rFonts w:hint="eastAsia"/>
+          <w:b/>
+        </w:rPr>
+        <w:t>实例</w:t>
+      </w:r>
+      <w:r>
+        <w:rPr>
+          <w:rFonts w:hint="eastAsia"/>
+          <w:b/>
+        </w:rPr>
+        <w:t>,不能得到祖的Class实例</w:t>
+      </w:r>
+    </w:p>
+    <w:p>
+      <w:pPr>
+        <w:rPr>
+          <w:b/>
+        </w:rPr>
+      </w:pPr>
+      <w:r>
+        <w:rPr>
+          <w:rFonts w:hint="eastAsia"/>
+          <w:b/>
+        </w:rPr>
+        <w:t>4)</w:t>
+      </w:r>
+      <w:r>
+        <w:t xml:space="preserve"> </w:t>
+      </w:r>
+      <w:r>
+        <w:rPr>
+          <w:b/>
+        </w:rPr>
+        <w:t>Class&lt;?&gt;[] getInterfaces()</w:t>
+      </w:r>
+      <w:r>
+        <w:rPr>
+          <w:b/>
+        </w:rPr>
+        <w:t>;</w:t>
+      </w:r>
+      <w:r>
+        <w:rPr>
+          <w:rFonts w:hint="eastAsia"/>
+          <w:b/>
+        </w:rPr>
+        <w:t>返回实现的接口的Class实例数组</w:t>
       </w:r>
     </w:p>
     <w:p>
@@ -458,7 +695,6 @@
         <w:rPr>
           <w:rFonts w:hint="eastAsia"/>
         </w:rPr>
-        <w:lastRenderedPageBreak/>
         <w:t>反射实例化对象</w:t>
       </w:r>
     </w:p>
@@ -907,7 +1143,6 @@
         <w:rPr>
           <w:rFonts w:hint="eastAsia"/>
         </w:rPr>
-        <w:lastRenderedPageBreak/>
         <w:t>范例:反射的用处</w:t>
       </w:r>
     </w:p>
@@ -1273,6 +1508,7 @@
               </w:tabs>
             </w:pPr>
             <w:r>
+              <w:lastRenderedPageBreak/>
               <w:t>}</w:t>
             </w:r>
           </w:p>
@@ -1423,7 +1659,6 @@
               </w:tabs>
             </w:pPr>
             <w:r>
-              <w:lastRenderedPageBreak/>
               <w:t xml:space="preserve">    }</w:t>
             </w:r>
           </w:p>
@@ -1817,6 +2052,7 @@
               </w:tabs>
             </w:pPr>
             <w:r>
+              <w:lastRenderedPageBreak/>
               <w:t xml:space="preserve">        System.out.print("吃苹果");</w:t>
             </w:r>
           </w:p>
@@ -1917,7 +2153,6 @@
               </w:tabs>
             </w:pPr>
             <w:r>
-              <w:lastRenderedPageBreak/>
               <w:t xml:space="preserve">    public static Fruit getInstance(String className){</w:t>
             </w:r>
           </w:p>
@@ -2238,6 +2473,7 @@
     </w:p>
     <w:p>
       <w:r>
+        <w:lastRenderedPageBreak/>
         <w:t>java.lang.Object</w:t>
       </w:r>
     </w:p>
@@ -2326,7 +2562,6 @@
         <w:rPr>
           <w:rFonts w:hint="eastAsia"/>
         </w:rPr>
-        <w:lastRenderedPageBreak/>
         <w:t>范例:</w:t>
       </w:r>
     </w:p>
@@ -2669,15 +2904,27 @@
         <w:rPr>
           <w:rFonts w:hint="eastAsia"/>
         </w:rPr>
-        <w:t>取得类中的一个普通方法:</w:t>
-      </w:r>
-    </w:p>
-    <w:p>
-      <w:pPr>
-        <w:rPr>
-          <w:color w:val="FF0000"/>
-        </w:rPr>
-      </w:pPr>
+        <w:t>取得类中的</w:t>
+      </w:r>
+      <w:r>
+        <w:rPr>
+          <w:rFonts w:hint="eastAsia"/>
+        </w:rPr>
+        <w:t>普通方法:</w:t>
+      </w:r>
+    </w:p>
+    <w:p>
+      <w:pPr>
+        <w:rPr>
+          <w:color w:val="FF0000"/>
+        </w:rPr>
+      </w:pPr>
+      <w:r>
+        <w:rPr>
+          <w:color w:val="FF0000"/>
+        </w:rPr>
+        <w:t xml:space="preserve">a. </w:t>
+      </w:r>
       <w:r>
         <w:rPr>
           <w:color w:val="FF0000"/>
@@ -2699,17 +2946,31 @@
       </w:r>
     </w:p>
     <w:p>
-      <w:pPr>
-        <w:rPr>
-          <w:color w:val="FF0000"/>
-        </w:rPr>
-      </w:pPr>
       <w:r>
         <w:rPr>
           <w:color w:val="FF0000"/>
         </w:rPr>
         <w:t>Class&lt;?&gt;... parameterTypes)</w:t>
       </w:r>
+      <w:r>
+        <w:rPr>
+          <w:color w:val="FF0000"/>
+        </w:rPr>
+        <w:t xml:space="preserve"> </w:t>
+      </w:r>
+      <w:r>
+        <w:rPr>
+          <w:rFonts w:hint="eastAsia"/>
+          <w:highlight w:val="green"/>
+        </w:rPr>
+        <w:t>获取的方法为</w:t>
+      </w:r>
+      <w:r>
+        <w:rPr>
+          <w:highlight w:val="green"/>
+        </w:rPr>
+        <w:t>public类型的:</w:t>
+      </w:r>
     </w:p>
     <w:p>
       <w:r>
@@ -2723,6 +2984,76 @@
       </w:r>
     </w:p>
     <w:p/>
+    <w:p>
+      <w:r>
+        <w:rPr>
+          <w:rFonts w:hint="eastAsia"/>
+        </w:rPr>
+        <w:t>b.</w:t>
+      </w:r>
+      <w:r>
+        <w:t xml:space="preserve"> public Method getDeclaredMethod(String name, Class&lt;?&gt;... parameterTypes)</w:t>
+      </w:r>
+      <w:r>
+        <w:t>;</w:t>
+      </w:r>
+      <w:r>
+        <w:rPr>
+          <w:rFonts w:hint="eastAsia"/>
+          <w:highlight w:val="green"/>
+        </w:rPr>
+        <w:t xml:space="preserve"> </w:t>
+      </w:r>
+      <w:r>
+        <w:rPr>
+          <w:rFonts w:hint="eastAsia"/>
+          <w:highlight w:val="green"/>
+        </w:rPr>
+        <w:t>获取方法</w:t>
+      </w:r>
+      <w:r>
+        <w:rPr>
+          <w:rFonts w:hint="eastAsia"/>
+        </w:rPr>
+        <w:t>,</w:t>
+      </w:r>
+      <w:r>
+        <w:rPr>
+          <w:rFonts w:hint="eastAsia"/>
+          <w:highlight w:val="green"/>
+        </w:rPr>
+        <w:t>不管方法的防控属性</w:t>
+      </w:r>
+      <w:r>
+        <w:rPr>
+          <w:rFonts w:hint="eastAsia"/>
+          <w:highlight w:val="green"/>
+        </w:rPr>
+        <w:t>,如果要获取私有的方法</w:t>
+      </w:r>
+      <w:r>
+        <w:rPr>
+          <w:rFonts w:hint="eastAsia"/>
+        </w:rPr>
+        <w:t>,</w:t>
+      </w:r>
+      <w:r>
+        <w:rPr>
+          <w:rFonts w:hint="eastAsia"/>
+          <w:highlight w:val="green"/>
+        </w:rPr>
+        <w:t>则先要</w:t>
+      </w:r>
+      <w:r>
+        <w:t>setAccessible(true);</w:t>
+      </w:r>
+      <w:r>
+        <w:rPr>
+          <w:rFonts w:hint="eastAsia"/>
+        </w:rPr>
+        <w:t>取消封装</w:t>
+      </w:r>
+    </w:p>
     <w:p/>
     <w:p>
       <w:pPr>
@@ -2871,6 +3202,7 @@
           </w:p>
           <w:p>
             <w:r>
+              <w:lastRenderedPageBreak/>
               <w:t xml:space="preserve">    private String title;</w:t>
             </w:r>
           </w:p>
@@ -3154,6 +3486,31 @@
         <w:t>throws NoSuchFieldException,SecurityException</w:t>
       </w:r>
     </w:p>
+    <w:p>
+      <w:pPr>
+        <w:pStyle w:val="a3"/>
+        <w:numPr>
+          <w:ilvl w:val="0"/>
+          <w:numId w:val="3"/>
+        </w:numPr>
+        <w:ind w:firstLineChars="0"/>
+      </w:pPr>
+      <w:r>
+        <w:rPr>
+          <w:rFonts w:hint="eastAsia"/>
+        </w:rPr>
+        <w:t>取得public的属性: public Field getFiled</w:t>
+      </w:r>
+      <w:r>
+        <w:t xml:space="preserve">(String name) </w:t>
+      </w:r>
+      <w:r>
+        <w:t>t</w:t>
+      </w:r>
+      <w:r>
+        <w:t>hrows NoSuchFieldException, SecurityException</w:t>
+      </w:r>
+    </w:p>
     <w:p/>
     <w:p/>
     <w:p>
@@ -3170,6 +3527,7 @@
           <w:sz w:val="28"/>
           <w:szCs w:val="28"/>
         </w:rPr>
+        <w:lastRenderedPageBreak/>
         <w:t>Field</w:t>
       </w:r>
       <w:r>
@@ -3278,7 +3636,6 @@
           <w:sz w:val="28"/>
           <w:szCs w:val="28"/>
         </w:rPr>
-        <w:lastRenderedPageBreak/>
         <w:t>AccessibleObject</w:t>
       </w:r>
       <w:r>
@@ -3551,6 +3908,7 @@
         <w:rPr>
           <w:rFonts w:hint="eastAsia"/>
         </w:rPr>
+        <w:lastRenderedPageBreak/>
         <w:t>类路径</w:t>
       </w:r>
     </w:p>
@@ -3654,12 +4012,9 @@
             <w:r>
               <w:t xml:space="preserve">        Properties pro = new Properties();</w:t>
             </w:r>
-            <w:bookmarkStart w:id="0" w:name="_GoBack"/>
-            <w:bookmarkEnd w:id="0"/>
-          </w:p>
-          <w:p>
-            <w:r>
-              <w:lastRenderedPageBreak/>
+          </w:p>
+          <w:p>
+            <w:r>
               <w:t xml:space="preserve">        try {</w:t>
             </w:r>
           </w:p>
@@ -3698,7 +4053,831 @@
     </w:tbl>
     <w:p/>
     <w:p/>
+    <w:p>
+      <w:pPr>
+        <w:pStyle w:val="1"/>
+      </w:pPr>
+      <w:r>
+        <w:rPr>
+          <w:rFonts w:hint="eastAsia"/>
+        </w:rPr>
+        <w:t>8</w:t>
+      </w:r>
+      <w:r>
+        <w:t>.</w:t>
+      </w:r>
+      <w:r>
+        <w:rPr>
+          <w:rFonts w:hint="eastAsia"/>
+        </w:rPr>
+        <w:t>反射泛型</w:t>
+      </w:r>
+    </w:p>
+    <w:p>
+      <w:pPr>
+        <w:rPr>
+          <w:rFonts w:hint="eastAsia"/>
+        </w:rPr>
+      </w:pPr>
+      <w:r>
+        <w:rPr>
+          <w:rFonts w:hint="eastAsia"/>
+        </w:rPr>
+        <w:t>具体请看Demo3</w:t>
+      </w:r>
+      <w:bookmarkStart w:id="0" w:name="_GoBack"/>
+      <w:bookmarkEnd w:id="0"/>
+    </w:p>
+    <w:p>
+      <w:pPr>
+        <w:rPr>
+          <w:rFonts w:hint="eastAsia"/>
+        </w:rPr>
+      </w:pPr>
+    </w:p>
+    <w:p>
+      <w:pPr>
+        <w:pStyle w:val="1"/>
+      </w:pPr>
+      <w:r>
+        <w:rPr>
+          <w:rFonts w:hint="eastAsia"/>
+        </w:rPr>
+        <w:t>9.反射注解</w:t>
+      </w:r>
+    </w:p>
+    <w:p>
+      <w:pPr>
+        <w:rPr>
+          <w:rFonts w:hint="eastAsia"/>
+          <w:color w:val="FF0000"/>
+        </w:rPr>
+      </w:pPr>
+      <w:r>
+        <w:rPr>
+          <w:rFonts w:hint="eastAsia"/>
+          <w:color w:val="FF0000"/>
+        </w:rPr>
+        <w:t>使用反射技术获取注解的信息</w:t>
+      </w:r>
+    </w:p>
+    <w:p>
+      <w:pPr>
+        <w:rPr>
+          <w:rFonts w:hint="eastAsia"/>
+        </w:rPr>
+      </w:pPr>
+      <w:r>
+        <w:rPr>
+          <w:rFonts w:hint="eastAsia"/>
+        </w:rPr>
+        <w:t>Author.java:</w:t>
+      </w:r>
+    </w:p>
+    <w:tbl>
+      <w:tblPr>
+        <w:tblStyle w:val="a4"/>
+        <w:tblW w:w="0" w:type="auto"/>
+        <w:tblLook w:val="04A0" w:firstRow="1" w:lastRow="0" w:firstColumn="1" w:lastColumn="0" w:noHBand="0" w:noVBand="1"/>
+      </w:tblPr>
+      <w:tblGrid>
+        <w:gridCol w:w="8296"/>
+      </w:tblGrid>
+      <w:tr>
+        <w:tc>
+          <w:tcPr>
+            <w:tcW w:w="8296" w:type="dxa"/>
+          </w:tcPr>
+          <w:p>
+            <w:r>
+              <w:t>package anotation;</w:t>
+            </w:r>
+          </w:p>
+          <w:p>
+            <w:r>
+              <w:t>import java.lang.annotation.ElementType;</w:t>
+            </w:r>
+          </w:p>
+          <w:p>
+            <w:r>
+              <w:t>import java.lang.annotation.Retention;</w:t>
+            </w:r>
+          </w:p>
+          <w:p>
+            <w:r>
+              <w:t>import java.lang.annotation.RetentionPolicy;</w:t>
+            </w:r>
+          </w:p>
+          <w:p>
+            <w:r>
+              <w:t>import java.lang.annotation.Target;</w:t>
+            </w:r>
+          </w:p>
+          <w:p/>
+          <w:p>
+            <w:r>
+              <w:lastRenderedPageBreak/>
+              <w:t>/*</w:t>
+            </w:r>
+          </w:p>
+          <w:p>
+            <w:r>
+              <w:t>@Target的作用是定义注解的使用范围</w:t>
+            </w:r>
+          </w:p>
+          <w:p>
+            <w:r>
+              <w:t xml:space="preserve"> */</w:t>
+            </w:r>
+          </w:p>
+          <w:p>
+            <w:r>
+              <w:t>@Target({ElementType.METHOD,ElementType.FIELD})</w:t>
+            </w:r>
+          </w:p>
+          <w:p>
+            <w:r>
+              <w:t>@Retention(RetentionPolicy.RUNTIME)</w:t>
+            </w:r>
+          </w:p>
+          <w:p>
+            <w:r>
+              <w:t>public @interface Author {</w:t>
+            </w:r>
+          </w:p>
+          <w:p>
+            <w:r>
+              <w:t xml:space="preserve">    //声明属性</w:t>
+            </w:r>
+          </w:p>
+          <w:p>
+            <w:r>
+              <w:t xml:space="preserve">    String name() default "lw";</w:t>
+            </w:r>
+          </w:p>
+          <w:p>
+            <w:r>
+              <w:t xml:space="preserve">    String modifiTime() default "2017-1-19"; //default后面接默认值</w:t>
+            </w:r>
+          </w:p>
+          <w:p>
+            <w:r>
+              <w:t xml:space="preserve">    String[] address();//带有数组类型的属性</w:t>
+            </w:r>
+          </w:p>
+          <w:p>
+            <w:r>
+              <w:t xml:space="preserve">    //如果注解的属性名称为value,并且没有其他的属性,可以不用写value=xxx,直接写xxx就可以了</w:t>
+            </w:r>
+          </w:p>
+          <w:p>
+            <w:r>
+              <w:t xml:space="preserve">    String[] value();</w:t>
+            </w:r>
+          </w:p>
+          <w:p>
+            <w:r>
+              <w:t>}</w:t>
+            </w:r>
+          </w:p>
+        </w:tc>
+      </w:tr>
+    </w:tbl>
     <w:p/>
+    <w:p>
+      <w:pPr>
+        <w:rPr>
+          <w:rFonts w:hint="eastAsia"/>
+        </w:rPr>
+      </w:pPr>
+    </w:p>
+    <w:p>
+      <w:pPr>
+        <w:rPr>
+          <w:rFonts w:hint="eastAsia"/>
+        </w:rPr>
+      </w:pPr>
+      <w:r>
+        <w:rPr>
+          <w:rFonts w:hint="eastAsia"/>
+        </w:rPr>
+        <w:t>A</w:t>
+      </w:r>
+      <w:r>
+        <w:rPr>
+          <w:rFonts w:hint="eastAsia"/>
+        </w:rPr>
+        <w:t>.java:</w:t>
+      </w:r>
+    </w:p>
+    <w:tbl>
+      <w:tblPr>
+        <w:tblStyle w:val="a4"/>
+        <w:tblW w:w="0" w:type="auto"/>
+        <w:tblLook w:val="04A0" w:firstRow="1" w:lastRow="0" w:firstColumn="1" w:lastColumn="0" w:noHBand="0" w:noVBand="1"/>
+      </w:tblPr>
+      <w:tblGrid>
+        <w:gridCol w:w="8296"/>
+      </w:tblGrid>
+      <w:tr>
+        <w:tc>
+          <w:tcPr>
+            <w:tcW w:w="8296" w:type="dxa"/>
+          </w:tcPr>
+          <w:p>
+            <w:pPr>
+              <w:rPr>
+                <w:szCs w:val="21"/>
+              </w:rPr>
+            </w:pPr>
+            <w:r>
+              <w:rPr>
+                <w:szCs w:val="21"/>
+              </w:rPr>
+              <w:t>package util;</w:t>
+            </w:r>
+          </w:p>
+          <w:p>
+            <w:pPr>
+              <w:rPr>
+                <w:szCs w:val="21"/>
+              </w:rPr>
+            </w:pPr>
+          </w:p>
+          <w:p>
+            <w:pPr>
+              <w:rPr>
+                <w:szCs w:val="21"/>
+              </w:rPr>
+            </w:pPr>
+            <w:r>
+              <w:rPr>
+                <w:szCs w:val="21"/>
+              </w:rPr>
+              <w:t>import anotation.Author;</w:t>
+            </w:r>
+          </w:p>
+          <w:p>
+            <w:pPr>
+              <w:rPr>
+                <w:szCs w:val="21"/>
+              </w:rPr>
+            </w:pPr>
+            <w:r>
+              <w:rPr>
+                <w:szCs w:val="21"/>
+              </w:rPr>
+              <w:t>import org.junit.Test;</w:t>
+            </w:r>
+          </w:p>
+          <w:p>
+            <w:pPr>
+              <w:rPr>
+                <w:szCs w:val="21"/>
+              </w:rPr>
+            </w:pPr>
+            <w:r>
+              <w:rPr>
+                <w:szCs w:val="21"/>
+              </w:rPr>
+              <w:t>import java.lang.reflect.Constructor;</w:t>
+            </w:r>
+          </w:p>
+          <w:p>
+            <w:pPr>
+              <w:rPr>
+                <w:szCs w:val="21"/>
+              </w:rPr>
+            </w:pPr>
+            <w:r>
+              <w:rPr>
+                <w:szCs w:val="21"/>
+              </w:rPr>
+              <w:t>import java.lang.reflect.Method;</w:t>
+            </w:r>
+          </w:p>
+          <w:p>
+            <w:pPr>
+              <w:rPr>
+                <w:szCs w:val="21"/>
+              </w:rPr>
+            </w:pPr>
+          </w:p>
+          <w:p>
+            <w:pPr>
+              <w:rPr>
+                <w:szCs w:val="21"/>
+              </w:rPr>
+            </w:pPr>
+            <w:r>
+              <w:rPr>
+                <w:szCs w:val="21"/>
+              </w:rPr>
+              <w:t>public class A {</w:t>
+            </w:r>
+          </w:p>
+          <w:p>
+            <w:pPr>
+              <w:rPr>
+                <w:szCs w:val="21"/>
+              </w:rPr>
+            </w:pPr>
+            <w:r>
+              <w:rPr>
+                <w:szCs w:val="21"/>
+              </w:rPr>
+              <w:t xml:space="preserve">    @Author(name="eric",address = {"广州天河","湖北潜江"}, value = {"你好"})</w:t>
+            </w:r>
+          </w:p>
+          <w:p>
+            <w:pPr>
+              <w:rPr>
+                <w:szCs w:val="21"/>
+              </w:rPr>
+            </w:pPr>
+            <w:r>
+              <w:rPr>
+                <w:szCs w:val="21"/>
+              </w:rPr>
+              <w:t xml:space="preserve">    public void save(){</w:t>
+            </w:r>
+          </w:p>
+          <w:p>
+            <w:pPr>
+              <w:rPr>
+                <w:szCs w:val="21"/>
+              </w:rPr>
+            </w:pPr>
+            <w:r>
+              <w:rPr>
+                <w:szCs w:val="21"/>
+              </w:rPr>
+              <w:t xml:space="preserve">        /**</w:t>
+            </w:r>
+          </w:p>
+          <w:p>
+            <w:pPr>
+              <w:rPr>
+                <w:szCs w:val="21"/>
+              </w:rPr>
+            </w:pPr>
+            <w:r>
+              <w:rPr>
+                <w:szCs w:val="21"/>
+              </w:rPr>
+              <w:t xml:space="preserve">         * 反射注解:使用反射的代码来获取注解上面的数据</w:t>
+            </w:r>
+          </w:p>
+          <w:p>
+            <w:pPr>
+              <w:rPr>
+                <w:szCs w:val="21"/>
+              </w:rPr>
+            </w:pPr>
+            <w:r>
+              <w:rPr>
+                <w:szCs w:val="21"/>
+              </w:rPr>
+              <w:t xml:space="preserve">         */</w:t>
+            </w:r>
+          </w:p>
+          <w:p>
+            <w:pPr>
+              <w:rPr>
+                <w:szCs w:val="21"/>
+              </w:rPr>
+            </w:pPr>
+            <w:r>
+              <w:rPr>
+                <w:szCs w:val="21"/>
+              </w:rPr>
+              <w:t>//        Class c;</w:t>
+            </w:r>
+          </w:p>
+          <w:p>
+            <w:pPr>
+              <w:rPr>
+                <w:szCs w:val="21"/>
+              </w:rPr>
+            </w:pPr>
+            <w:r>
+              <w:rPr>
+                <w:szCs w:val="21"/>
+              </w:rPr>
+              <w:t>//        Method m;</w:t>
+            </w:r>
+          </w:p>
+          <w:p>
+            <w:pPr>
+              <w:rPr>
+                <w:szCs w:val="21"/>
+              </w:rPr>
+            </w:pPr>
+            <w:r>
+              <w:rPr>
+                <w:szCs w:val="21"/>
+              </w:rPr>
+              <w:t>//        Field f;</w:t>
+            </w:r>
+          </w:p>
+          <w:p>
+            <w:pPr>
+              <w:rPr>
+                <w:szCs w:val="21"/>
+              </w:rPr>
+            </w:pPr>
+            <w:r>
+              <w:rPr>
+                <w:szCs w:val="21"/>
+              </w:rPr>
+              <w:t xml:space="preserve">        Constructor con;</w:t>
+            </w:r>
+          </w:p>
+          <w:p>
+            <w:pPr>
+              <w:rPr>
+                <w:szCs w:val="21"/>
+              </w:rPr>
+            </w:pPr>
+            <w:r>
+              <w:rPr>
+                <w:szCs w:val="21"/>
+              </w:rPr>
+              <w:t xml:space="preserve">        //c.getAnnotation();获取类上面的注解</w:t>
+            </w:r>
+          </w:p>
+          <w:p>
+            <w:pPr>
+              <w:rPr>
+                <w:szCs w:val="21"/>
+              </w:rPr>
+            </w:pPr>
+            <w:r>
+              <w:rPr>
+                <w:szCs w:val="21"/>
+              </w:rPr>
+              <w:t xml:space="preserve">        //m.getAnnotation();获取方法上面的注解</w:t>
+            </w:r>
+          </w:p>
+          <w:p>
+            <w:pPr>
+              <w:rPr>
+                <w:szCs w:val="21"/>
+              </w:rPr>
+            </w:pPr>
+            <w:r>
+              <w:rPr>
+                <w:szCs w:val="21"/>
+              </w:rPr>
+              <w:t xml:space="preserve">        //f.getAnnotation();获取属性上面的注解</w:t>
+            </w:r>
+          </w:p>
+          <w:p>
+            <w:pPr>
+              <w:rPr>
+                <w:szCs w:val="21"/>
+              </w:rPr>
+            </w:pPr>
+            <w:r>
+              <w:rPr>
+                <w:szCs w:val="21"/>
+              </w:rPr>
+              <w:t xml:space="preserve">        //con.getAnnotation();获取构造函数上面的注解</w:t>
+            </w:r>
+          </w:p>
+          <w:p>
+            <w:pPr>
+              <w:rPr>
+                <w:szCs w:val="21"/>
+              </w:rPr>
+            </w:pPr>
+          </w:p>
+          <w:p>
+            <w:pPr>
+              <w:rPr>
+                <w:szCs w:val="21"/>
+              </w:rPr>
+            </w:pPr>
+            <w:r>
+              <w:rPr>
+                <w:szCs w:val="21"/>
+              </w:rPr>
+              <w:t xml:space="preserve">        try {</w:t>
+            </w:r>
+          </w:p>
+          <w:p>
+            <w:pPr>
+              <w:rPr>
+                <w:szCs w:val="21"/>
+              </w:rPr>
+            </w:pPr>
+            <w:r>
+              <w:rPr>
+                <w:szCs w:val="21"/>
+              </w:rPr>
+              <w:t xml:space="preserve">            //1)得到save方法对象</w:t>
+            </w:r>
+          </w:p>
+          <w:p>
+            <w:pPr>
+              <w:rPr>
+                <w:szCs w:val="21"/>
+              </w:rPr>
+            </w:pPr>
+            <w:r>
+              <w:rPr>
+                <w:szCs w:val="21"/>
+              </w:rPr>
+              <w:t xml:space="preserve">            Method m = this.getClass().getMethod("save",null);</w:t>
+            </w:r>
+          </w:p>
+          <w:p>
+            <w:pPr>
+              <w:rPr>
+                <w:szCs w:val="21"/>
+              </w:rPr>
+            </w:pPr>
+            <w:r>
+              <w:rPr>
+                <w:szCs w:val="21"/>
+              </w:rPr>
+              <w:t xml:space="preserve">            //2)得到方法上面的注解</w:t>
+            </w:r>
+          </w:p>
+          <w:p>
+            <w:pPr>
+              <w:rPr>
+                <w:szCs w:val="21"/>
+              </w:rPr>
+            </w:pPr>
+            <w:r>
+              <w:rPr>
+                <w:szCs w:val="21"/>
+              </w:rPr>
+              <w:t xml:space="preserve">            Author author = m.getAnnotation(Author.class);</w:t>
+            </w:r>
+          </w:p>
+          <w:p>
+            <w:pPr>
+              <w:rPr>
+                <w:szCs w:val="21"/>
+              </w:rPr>
+            </w:pPr>
+            <w:r>
+              <w:rPr>
+                <w:szCs w:val="21"/>
+              </w:rPr>
+              <w:lastRenderedPageBreak/>
+              <w:t xml:space="preserve">            //3)获取注解里的属性(数据)</w:t>
+            </w:r>
+          </w:p>
+          <w:p>
+            <w:pPr>
+              <w:rPr>
+                <w:szCs w:val="21"/>
+              </w:rPr>
+            </w:pPr>
+            <w:r>
+              <w:rPr>
+                <w:szCs w:val="21"/>
+              </w:rPr>
+              <w:t xml:space="preserve">            String name = author.name();</w:t>
+            </w:r>
+          </w:p>
+          <w:p>
+            <w:pPr>
+              <w:rPr>
+                <w:szCs w:val="21"/>
+              </w:rPr>
+            </w:pPr>
+            <w:r>
+              <w:rPr>
+                <w:szCs w:val="21"/>
+              </w:rPr>
+              <w:t xml:space="preserve">            String s = author.modifiTime();</w:t>
+            </w:r>
+          </w:p>
+          <w:p>
+            <w:pPr>
+              <w:rPr>
+                <w:szCs w:val="21"/>
+              </w:rPr>
+            </w:pPr>
+            <w:r>
+              <w:rPr>
+                <w:szCs w:val="21"/>
+              </w:rPr>
+              <w:t xml:space="preserve">            String[] value = author.value();</w:t>
+            </w:r>
+          </w:p>
+          <w:p>
+            <w:pPr>
+              <w:rPr>
+                <w:szCs w:val="21"/>
+              </w:rPr>
+            </w:pPr>
+            <w:r>
+              <w:rPr>
+                <w:szCs w:val="21"/>
+              </w:rPr>
+              <w:t xml:space="preserve">            System.out.println(name);</w:t>
+            </w:r>
+          </w:p>
+          <w:p>
+            <w:pPr>
+              <w:rPr>
+                <w:szCs w:val="21"/>
+              </w:rPr>
+            </w:pPr>
+            <w:r>
+              <w:rPr>
+                <w:szCs w:val="21"/>
+              </w:rPr>
+              <w:t xml:space="preserve">            System.out.println(s);</w:t>
+            </w:r>
+          </w:p>
+          <w:p>
+            <w:pPr>
+              <w:rPr>
+                <w:szCs w:val="21"/>
+              </w:rPr>
+            </w:pPr>
+            <w:r>
+              <w:rPr>
+                <w:szCs w:val="21"/>
+              </w:rPr>
+              <w:t xml:space="preserve">            System.out.println(value);</w:t>
+            </w:r>
+          </w:p>
+          <w:p>
+            <w:pPr>
+              <w:rPr>
+                <w:szCs w:val="21"/>
+              </w:rPr>
+            </w:pPr>
+            <w:r>
+              <w:rPr>
+                <w:szCs w:val="21"/>
+              </w:rPr>
+              <w:t xml:space="preserve">        } catch (NoSuchMethodException e) {</w:t>
+            </w:r>
+          </w:p>
+          <w:p>
+            <w:pPr>
+              <w:rPr>
+                <w:szCs w:val="21"/>
+              </w:rPr>
+            </w:pPr>
+            <w:r>
+              <w:rPr>
+                <w:szCs w:val="21"/>
+              </w:rPr>
+              <w:t xml:space="preserve">            e.printStackTrace();</w:t>
+            </w:r>
+          </w:p>
+          <w:p>
+            <w:pPr>
+              <w:rPr>
+                <w:szCs w:val="21"/>
+              </w:rPr>
+            </w:pPr>
+            <w:r>
+              <w:rPr>
+                <w:szCs w:val="21"/>
+              </w:rPr>
+              <w:t xml:space="preserve">        }</w:t>
+            </w:r>
+          </w:p>
+          <w:p>
+            <w:pPr>
+              <w:rPr>
+                <w:szCs w:val="21"/>
+              </w:rPr>
+            </w:pPr>
+          </w:p>
+          <w:p>
+            <w:pPr>
+              <w:rPr>
+                <w:szCs w:val="21"/>
+              </w:rPr>
+            </w:pPr>
+          </w:p>
+          <w:p>
+            <w:pPr>
+              <w:rPr>
+                <w:szCs w:val="21"/>
+              </w:rPr>
+            </w:pPr>
+            <w:r>
+              <w:rPr>
+                <w:szCs w:val="21"/>
+              </w:rPr>
+              <w:t xml:space="preserve">    }</w:t>
+            </w:r>
+          </w:p>
+          <w:p>
+            <w:pPr>
+              <w:rPr>
+                <w:szCs w:val="21"/>
+              </w:rPr>
+            </w:pPr>
+            <w:r>
+              <w:rPr>
+                <w:szCs w:val="21"/>
+              </w:rPr>
+              <w:t xml:space="preserve">    @Author(name="eric",address = {"广州天河","湖北潜江"}, value = {"你好"})</w:t>
+            </w:r>
+          </w:p>
+          <w:p>
+            <w:pPr>
+              <w:rPr>
+                <w:szCs w:val="21"/>
+              </w:rPr>
+            </w:pPr>
+            <w:r>
+              <w:rPr>
+                <w:szCs w:val="21"/>
+              </w:rPr>
+              <w:t xml:space="preserve">    private int age;</w:t>
+            </w:r>
+          </w:p>
+          <w:p>
+            <w:pPr>
+              <w:rPr>
+                <w:szCs w:val="21"/>
+              </w:rPr>
+            </w:pPr>
+            <w:r>
+              <w:rPr>
+                <w:szCs w:val="21"/>
+              </w:rPr>
+              <w:t xml:space="preserve">    @Test</w:t>
+            </w:r>
+          </w:p>
+          <w:p>
+            <w:pPr>
+              <w:rPr>
+                <w:szCs w:val="21"/>
+              </w:rPr>
+            </w:pPr>
+            <w:r>
+              <w:rPr>
+                <w:szCs w:val="21"/>
+              </w:rPr>
+              <w:t xml:space="preserve">    public void test() throws Exception{</w:t>
+            </w:r>
+          </w:p>
+          <w:p>
+            <w:pPr>
+              <w:rPr>
+                <w:szCs w:val="21"/>
+              </w:rPr>
+            </w:pPr>
+            <w:r>
+              <w:rPr>
+                <w:szCs w:val="21"/>
+              </w:rPr>
+              <w:t xml:space="preserve">        save();</w:t>
+            </w:r>
+          </w:p>
+          <w:p>
+            <w:pPr>
+              <w:rPr>
+                <w:szCs w:val="21"/>
+              </w:rPr>
+            </w:pPr>
+            <w:r>
+              <w:rPr>
+                <w:szCs w:val="21"/>
+              </w:rPr>
+              <w:t xml:space="preserve">    }</w:t>
+            </w:r>
+          </w:p>
+          <w:p>
+            <w:pPr>
+              <w:rPr>
+                <w:rFonts w:hint="eastAsia"/>
+                <w:szCs w:val="21"/>
+              </w:rPr>
+            </w:pPr>
+            <w:r>
+              <w:rPr>
+                <w:szCs w:val="21"/>
+              </w:rPr>
+              <w:t>}</w:t>
+            </w:r>
+          </w:p>
+        </w:tc>
+      </w:tr>
+    </w:tbl>
+    <w:p/>
+    <w:p>
+      <w:pPr>
+        <w:rPr>
+          <w:rFonts w:hint="eastAsia"/>
+        </w:rPr>
+      </w:pPr>
+    </w:p>
     <w:sectPr>
       <w:pgSz w:w="11906" w:h="16838"/>
       <w:pgMar w:top="1440" w:right="1800" w:bottom="1440" w:left="1800" w:header="851" w:footer="992" w:gutter="0"/>
@@ -3707,6 +4886,44 @@
     </w:sectPr>
   </w:body>
 </w:document>
+</file>
+
+<file path=word/endnotes.xml><?xml version="1.0" encoding="utf-8"?>
+<w:endnotes xmlns:wpc="http://schemas.microsoft.com/office/word/2010/wordprocessingCanvas" xmlns:cx="http://schemas.microsoft.com/office/drawing/2014/chartex" xmlns:cx1="http://schemas.microsoft.com/office/drawing/2015/9/8/chartex" xmlns:cx2="http://schemas.microsoft.com/office/drawing/2015/10/21/chartex" xmlns:cx3="http://schemas.microsoft.com/office/drawing/2016/5/9/chartex" xmlns:cx4="http://schemas.microsoft.com/office/drawing/2016/5/10/chartex" xmlns:cx5="http://schemas.microsoft.com/office/drawing/2016/5/11/chartex" xmlns:cx6="http://schemas.microsoft.com/office/drawing/2016/5/12/chartex" xmlns:cx7="http://schemas.microsoft.com/office/drawing/2016/5/13/chartex" xmlns:cx8="http://schemas.microsoft.com/office/drawing/2016/5/14/chartex" xmlns:mc="http://schemas.openxmlformats.org/markup-compatibility/2006" xmlns:aink="http://schemas.microsoft.com/office/drawing/2016/ink" xmlns:am3d="http://schemas.microsoft.com/office/drawing/2017/model3d" xmlns:o="urn:schemas-microsoft-com:office:office" xmlns:r="http://schemas.openxmlformats.org/officeDocument/2006/relationships" xmlns:m="http://schemas.openxmlformats.org/officeDocument/2006/math" xmlns:v="urn:schemas-microsoft-com:vml" xmlns:wp14="http://schemas.microsoft.com/office/word/2010/wordprocessingDrawing" xmlns:wp="http://schemas.openxmlformats.org/drawingml/2006/wordprocessingDrawing" xmlns:w10="urn:schemas-microsoft-com:office:word" xmlns:w="http://schemas.openxmlformats.org/wordprocessingml/2006/main" xmlns:w14="http://schemas.microsoft.com/office/word/2010/wordml" xmlns:w15="http://schemas.microsoft.com/office/word/2012/wordml" xmlns:w16cid="http://schemas.microsoft.com/office/word/2016/wordml/cid" xmlns:w16se="http://schemas.microsoft.com/office/word/2015/wordml/symex" xmlns:wpg="http://schemas.microsoft.com/office/word/2010/wordprocessingGroup" xmlns:wpi="http://schemas.microsoft.com/office/word/2010/wordprocessingInk" xmlns:wne="http://schemas.microsoft.com/office/word/2006/wordml" xmlns:wps="http://schemas.microsoft.com/office/word/2010/wordprocessingShape" mc:Ignorable="w14 w15 w16se w16cid wp14">
+  <w:endnote w:type="separator" w:id="-1">
+    <w:p>
+      <w:r>
+        <w:separator/>
+      </w:r>
+    </w:p>
+  </w:endnote>
+  <w:endnote w:type="continuationSeparator" w:id="0">
+    <w:p>
+      <w:r>
+        <w:continuationSeparator/>
+      </w:r>
+    </w:p>
+  </w:endnote>
+</w:endnotes>
+</file>
+
+<file path=word/footnotes.xml><?xml version="1.0" encoding="utf-8"?>
+<w:footnotes xmlns:wpc="http://schemas.microsoft.com/office/word/2010/wordprocessingCanvas" xmlns:cx="http://schemas.microsoft.com/office/drawing/2014/chartex" xmlns:cx1="http://schemas.microsoft.com/office/drawing/2015/9/8/chartex" xmlns:cx2="http://schemas.microsoft.com/office/drawing/2015/10/21/chartex" xmlns:cx3="http://schemas.microsoft.com/office/drawing/2016/5/9/chartex" xmlns:cx4="http://schemas.microsoft.com/office/drawing/2016/5/10/chartex" xmlns:cx5="http://schemas.microsoft.com/office/drawing/2016/5/11/chartex" xmlns:cx6="http://schemas.microsoft.com/office/drawing/2016/5/12/chartex" xmlns:cx7="http://schemas.microsoft.com/office/drawing/2016/5/13/chartex" xmlns:cx8="http://schemas.microsoft.com/office/drawing/2016/5/14/chartex" xmlns:mc="http://schemas.openxmlformats.org/markup-compatibility/2006" xmlns:aink="http://schemas.microsoft.com/office/drawing/2016/ink" xmlns:am3d="http://schemas.microsoft.com/office/drawing/2017/model3d" xmlns:o="urn:schemas-microsoft-com:office:office" xmlns:r="http://schemas.openxmlformats.org/officeDocument/2006/relationships" xmlns:m="http://schemas.openxmlformats.org/officeDocument/2006/math" xmlns:v="urn:schemas-microsoft-com:vml" xmlns:wp14="http://schemas.microsoft.com/office/word/2010/wordprocessingDrawing" xmlns:wp="http://schemas.openxmlformats.org/drawingml/2006/wordprocessingDrawing" xmlns:w10="urn:schemas-microsoft-com:office:word" xmlns:w="http://schemas.openxmlformats.org/wordprocessingml/2006/main" xmlns:w14="http://schemas.microsoft.com/office/word/2010/wordml" xmlns:w15="http://schemas.microsoft.com/office/word/2012/wordml" xmlns:w16cid="http://schemas.microsoft.com/office/word/2016/wordml/cid" xmlns:w16se="http://schemas.microsoft.com/office/word/2015/wordml/symex" xmlns:wpg="http://schemas.microsoft.com/office/word/2010/wordprocessingGroup" xmlns:wpi="http://schemas.microsoft.com/office/word/2010/wordprocessingInk" xmlns:wne="http://schemas.microsoft.com/office/word/2006/wordml" xmlns:wps="http://schemas.microsoft.com/office/word/2010/wordprocessingShape" mc:Ignorable="w14 w15 w16se w16cid wp14">
+  <w:footnote w:type="separator" w:id="-1">
+    <w:p>
+      <w:r>
+        <w:separator/>
+      </w:r>
+    </w:p>
+  </w:footnote>
+  <w:footnote w:type="continuationSeparator" w:id="0">
+    <w:p>
+      <w:r>
+        <w:continuationSeparator/>
+      </w:r>
+    </w:p>
+  </w:footnote>
+</w:footnotes>
 </file>
 
 <file path=word/numbering.xml><?xml version="1.0" encoding="utf-8"?>
@@ -4478,6 +5695,71 @@
       </w:tblBorders>
     </w:tblPr>
   </w:style>
+  <w:style w:type="paragraph" w:styleId="a5">
+    <w:name w:val="header"/>
+    <w:basedOn w:val="a"/>
+    <w:link w:val="a6"/>
+    <w:uiPriority w:val="99"/>
+    <w:unhideWhenUsed/>
+    <w:rsid w:val="00DA4DAD"/>
+    <w:pPr>
+      <w:pBdr>
+        <w:bottom w:val="single" w:sz="6" w:space="1" w:color="auto"/>
+      </w:pBdr>
+      <w:tabs>
+        <w:tab w:val="center" w:pos="4153"/>
+        <w:tab w:val="right" w:pos="8306"/>
+      </w:tabs>
+      <w:snapToGrid w:val="0"/>
+      <w:jc w:val="center"/>
+    </w:pPr>
+    <w:rPr>
+      <w:sz w:val="18"/>
+      <w:szCs w:val="18"/>
+    </w:rPr>
+  </w:style>
+  <w:style w:type="character" w:customStyle="1" w:styleId="a6">
+    <w:name w:val="页眉 字符"/>
+    <w:basedOn w:val="a0"/>
+    <w:link w:val="a5"/>
+    <w:uiPriority w:val="99"/>
+    <w:rsid w:val="00DA4DAD"/>
+    <w:rPr>
+      <w:sz w:val="18"/>
+      <w:szCs w:val="18"/>
+    </w:rPr>
+  </w:style>
+  <w:style w:type="paragraph" w:styleId="a7">
+    <w:name w:val="footer"/>
+    <w:basedOn w:val="a"/>
+    <w:link w:val="a8"/>
+    <w:uiPriority w:val="99"/>
+    <w:unhideWhenUsed/>
+    <w:rsid w:val="00DA4DAD"/>
+    <w:pPr>
+      <w:tabs>
+        <w:tab w:val="center" w:pos="4153"/>
+        <w:tab w:val="right" w:pos="8306"/>
+      </w:tabs>
+      <w:snapToGrid w:val="0"/>
+      <w:jc w:val="left"/>
+    </w:pPr>
+    <w:rPr>
+      <w:sz w:val="18"/>
+      <w:szCs w:val="18"/>
+    </w:rPr>
+  </w:style>
+  <w:style w:type="character" w:customStyle="1" w:styleId="a8">
+    <w:name w:val="页脚 字符"/>
+    <w:basedOn w:val="a0"/>
+    <w:link w:val="a7"/>
+    <w:uiPriority w:val="99"/>
+    <w:rsid w:val="00DA4DAD"/>
+    <w:rPr>
+      <w:sz w:val="18"/>
+      <w:szCs w:val="18"/>
+    </w:rPr>
+  </w:style>
 </w:styles>
 </file>
 
